--- a/Harpal Basi/Intro to AI Report.docx
+++ b/Harpal Basi/Intro to AI Report.docx
@@ -1,6 +1,6 @@
 
 <file path=word/document.xml><?xml version="1.0" encoding="utf-8"?>
-<w:document xmlns:wpc="http://schemas.microsoft.com/office/word/2010/wordprocessingCanvas" xmlns:cx="http://schemas.microsoft.com/office/drawing/2014/chartex" xmlns:cx1="http://schemas.microsoft.com/office/drawing/2015/9/8/chartex" xmlns:cx2="http://schemas.microsoft.com/office/drawing/2015/10/21/chartex" xmlns:cx3="http://schemas.microsoft.com/office/drawing/2016/5/9/chartex" xmlns:cx4="http://schemas.microsoft.com/office/drawing/2016/5/10/chartex" xmlns:cx5="http://schemas.microsoft.com/office/drawing/2016/5/11/chartex" xmlns:cx6="http://schemas.microsoft.com/office/drawing/2016/5/12/chartex" xmlns:cx7="http://schemas.microsoft.com/office/drawing/2016/5/13/chartex" xmlns:cx8="http://schemas.microsoft.com/office/drawing/2016/5/14/chartex" xmlns:mc="http://schemas.openxmlformats.org/markup-compatibility/2006" xmlns:aink="http://schemas.microsoft.com/office/drawing/2016/ink" xmlns:am3d="http://schemas.microsoft.com/office/drawing/2017/model3d" xmlns:o="urn:schemas-microsoft-com:office:office" xmlns:r="http://schemas.openxmlformats.org/officeDocument/2006/relationships" xmlns:m="http://schemas.openxmlformats.org/officeDocument/2006/math" xmlns:v="urn:schemas-microsoft-com:vml" xmlns:wp14="http://schemas.microsoft.com/office/word/2010/wordprocessingDrawing" xmlns:wp="http://schemas.openxmlformats.org/drawingml/2006/wordprocessingDrawing" xmlns:w10="urn:schemas-microsoft-com:office:word" xmlns:w="http://schemas.openxmlformats.org/wordprocessingml/2006/main" xmlns:w14="http://schemas.microsoft.com/office/word/2010/wordml" xmlns:w15="http://schemas.microsoft.com/office/word/2012/wordml" xmlns:w16cid="http://schemas.microsoft.com/office/word/2016/wordml/cid" xmlns:w16se="http://schemas.microsoft.com/office/word/2015/wordml/symex" xmlns:wpg="http://schemas.microsoft.com/office/word/2010/wordprocessingGroup" xmlns:wpi="http://schemas.microsoft.com/office/word/2010/wordprocessingInk" xmlns:wne="http://schemas.microsoft.com/office/word/2006/wordml" xmlns:wps="http://schemas.microsoft.com/office/word/2010/wordprocessingShape" mc:Ignorable="w14 w15 w16se w16cid wp14">
+<w:document xmlns:wpc="http://schemas.microsoft.com/office/word/2010/wordprocessingCanvas" xmlns:cx="http://schemas.microsoft.com/office/drawing/2014/chartex" xmlns:cx1="http://schemas.microsoft.com/office/drawing/2015/9/8/chartex" xmlns:cx2="http://schemas.microsoft.com/office/drawing/2015/10/21/chartex" xmlns:cx3="http://schemas.microsoft.com/office/drawing/2016/5/9/chartex" xmlns:cx4="http://schemas.microsoft.com/office/drawing/2016/5/10/chartex" xmlns:cx5="http://schemas.microsoft.com/office/drawing/2016/5/11/chartex" xmlns:cx6="http://schemas.microsoft.com/office/drawing/2016/5/12/chartex" xmlns:cx7="http://schemas.microsoft.com/office/drawing/2016/5/13/chartex" xmlns:cx8="http://schemas.microsoft.com/office/drawing/2016/5/14/chartex" xmlns:mc="http://schemas.openxmlformats.org/markup-compatibility/2006" xmlns:aink="http://schemas.microsoft.com/office/drawing/2016/ink" xmlns:am3d="http://schemas.microsoft.com/office/drawing/2017/model3d" xmlns:o="urn:schemas-microsoft-com:office:office" xmlns:r="http://schemas.openxmlformats.org/officeDocument/2006/relationships" xmlns:m="http://schemas.openxmlformats.org/officeDocument/2006/math" xmlns:v="urn:schemas-microsoft-com:vml" xmlns:wp14="http://schemas.microsoft.com/office/word/2010/wordprocessingDrawing" xmlns:wp="http://schemas.openxmlformats.org/drawingml/2006/wordprocessingDrawing" xmlns:w10="urn:schemas-microsoft-com:office:word" xmlns:w="http://schemas.openxmlformats.org/wordprocessingml/2006/main" xmlns:w14="http://schemas.microsoft.com/office/word/2010/wordml" xmlns:w15="http://schemas.microsoft.com/office/word/2012/wordml" xmlns:w16cex="http://schemas.microsoft.com/office/word/2018/wordml/cex" xmlns:w16cid="http://schemas.microsoft.com/office/word/2016/wordml/cid" xmlns:w16="http://schemas.microsoft.com/office/word/2018/wordml" xmlns:w16se="http://schemas.microsoft.com/office/word/2015/wordml/symex" xmlns:wpg="http://schemas.microsoft.com/office/word/2010/wordprocessingGroup" xmlns:wpi="http://schemas.microsoft.com/office/word/2010/wordprocessingInk" xmlns:wne="http://schemas.microsoft.com/office/word/2006/wordml" xmlns:wps="http://schemas.microsoft.com/office/word/2010/wordprocessingShape" mc:Ignorable="w14 w15 w16se w16cid w16 w16cex wp14">
   <w:body>
     <w:p>
       <w:pPr>
@@ -110,62 +110,6 @@
           <w:rFonts w:ascii="Arial" w:hAnsi="Arial" w:cs="Arial"/>
         </w:rPr>
       </w:pPr>
-    </w:p>
-    <w:p>
-      <w:pPr>
-        <w:rPr>
-          <w:rFonts w:ascii="Arial" w:hAnsi="Arial" w:cs="Arial"/>
-        </w:rPr>
-      </w:pPr>
-    </w:p>
-    <w:p>
-      <w:pPr>
-        <w:rPr>
-          <w:rFonts w:ascii="Arial" w:hAnsi="Arial" w:cs="Arial"/>
-        </w:rPr>
-      </w:pPr>
-    </w:p>
-    <w:p>
-      <w:pPr>
-        <w:rPr>
-          <w:rFonts w:ascii="Arial" w:hAnsi="Arial" w:cs="Arial"/>
-        </w:rPr>
-      </w:pPr>
-    </w:p>
-    <w:p>
-      <w:pPr>
-        <w:rPr>
-          <w:rFonts w:ascii="Arial" w:hAnsi="Arial" w:cs="Arial"/>
-        </w:rPr>
-      </w:pPr>
-    </w:p>
-    <w:p>
-      <w:pPr>
-        <w:rPr>
-          <w:rFonts w:ascii="Arial" w:hAnsi="Arial" w:cs="Arial"/>
-        </w:rPr>
-      </w:pPr>
-    </w:p>
-    <w:p>
-      <w:pPr>
-        <w:rPr>
-          <w:rFonts w:ascii="Arial" w:hAnsi="Arial" w:cs="Arial"/>
-        </w:rPr>
-      </w:pPr>
-    </w:p>
-    <w:p>
-      <w:pPr>
-        <w:rPr>
-          <w:rFonts w:ascii="Arial" w:hAnsi="Arial" w:cs="Arial"/>
-        </w:rPr>
-      </w:pPr>
-    </w:p>
-    <w:p>
-      <w:pPr>
-        <w:rPr>
-          <w:rFonts w:ascii="Arial" w:hAnsi="Arial" w:cs="Arial"/>
-        </w:rPr>
-      </w:pPr>
       <w:r>
         <w:rPr>
           <w:rFonts w:ascii="Arial" w:hAnsi="Arial" w:cs="Arial"/>
@@ -190,7 +134,21 @@
         <w:rPr>
           <w:rFonts w:ascii="Arial" w:hAnsi="Arial" w:cs="Arial"/>
         </w:rPr>
-        <w:t xml:space="preserve">• Report, introduction: description and motivation of the problem, description of the dataset including data types (e.g. discrete, continuous) (15%) </w:t>
+        <w:t>• Report, introduction: description and motivation of the problem, description of the dataset including data types (</w:t>
+      </w:r>
+      <w:proofErr w:type="gramStart"/>
+      <w:r>
+        <w:rPr>
+          <w:rFonts w:ascii="Arial" w:hAnsi="Arial" w:cs="Arial"/>
+        </w:rPr>
+        <w:t>e.g.</w:t>
+      </w:r>
+      <w:proofErr w:type="gramEnd"/>
+      <w:r>
+        <w:rPr>
+          <w:rFonts w:ascii="Arial" w:hAnsi="Arial" w:cs="Arial"/>
+        </w:rPr>
+        <w:t xml:space="preserve"> discrete, continuous) (15%) </w:t>
       </w:r>
     </w:p>
     <w:p>
@@ -204,11 +162,6 @@
           <w:rFonts w:ascii="Arial" w:hAnsi="Arial" w:cs="Arial"/>
         </w:rPr>
         <w:tab/>
-      </w:r>
-      <w:r>
-        <w:rPr>
-          <w:rFonts w:ascii="Arial" w:hAnsi="Arial" w:cs="Arial"/>
-        </w:rPr>
         <w:t xml:space="preserve">What is your dataset, problem domain? </w:t>
       </w:r>
     </w:p>
@@ -223,11 +176,6 @@
           <w:rFonts w:ascii="Arial" w:hAnsi="Arial" w:cs="Arial"/>
         </w:rPr>
         <w:tab/>
-      </w:r>
-      <w:r>
-        <w:rPr>
-          <w:rFonts w:ascii="Arial" w:hAnsi="Arial" w:cs="Arial"/>
-        </w:rPr>
         <w:t xml:space="preserve">• Did you have any missing data? If so, how did you cope it? </w:t>
       </w:r>
     </w:p>
@@ -242,11 +190,6 @@
           <w:rFonts w:ascii="Arial" w:hAnsi="Arial" w:cs="Arial"/>
         </w:rPr>
         <w:tab/>
-      </w:r>
-      <w:r>
-        <w:rPr>
-          <w:rFonts w:ascii="Arial" w:hAnsi="Arial" w:cs="Arial"/>
-        </w:rPr>
         <w:t xml:space="preserve">• Did you do apply techniques to understand your dataset? </w:t>
       </w:r>
     </w:p>
@@ -261,11 +204,6 @@
           <w:rFonts w:ascii="Arial" w:hAnsi="Arial" w:cs="Arial"/>
         </w:rPr>
         <w:tab/>
-      </w:r>
-      <w:r>
-        <w:rPr>
-          <w:rFonts w:ascii="Arial" w:hAnsi="Arial" w:cs="Arial"/>
-        </w:rPr>
         <w:t xml:space="preserve">• Have you omitted some data? If so, why? </w:t>
       </w:r>
     </w:p>
@@ -278,21 +216,161 @@
     </w:p>
     <w:p>
       <w:pPr>
-        <w:rPr>
-          <w:rFonts w:ascii="Arial" w:hAnsi="Arial" w:cs="Arial"/>
-        </w:rPr>
-      </w:pPr>
-      <w:r>
-        <w:rPr>
-          <w:rFonts w:ascii="Arial" w:hAnsi="Arial" w:cs="Arial"/>
-        </w:rPr>
-        <w:t>During this project, we are trying to be able to achieve 3 main goals. These goals are to</w:t>
-      </w:r>
-      <w:r>
-        <w:rPr>
-          <w:rFonts w:ascii="Arial" w:hAnsi="Arial" w:cs="Arial"/>
-        </w:rPr>
-        <w:t>:</w:t>
+        <w:pStyle w:val="Heading1"/>
+        <w:rPr>
+          <w:rFonts w:ascii="Arial" w:hAnsi="Arial" w:cs="Arial"/>
+        </w:rPr>
+      </w:pPr>
+      <w:r>
+        <w:rPr>
+          <w:rFonts w:ascii="Arial" w:hAnsi="Arial" w:cs="Arial"/>
+        </w:rPr>
+        <w:lastRenderedPageBreak/>
+        <w:t>Project Overview</w:t>
+      </w:r>
+    </w:p>
+    <w:p>
+      <w:pPr>
+        <w:rPr>
+          <w:rFonts w:ascii="Arial" w:hAnsi="Arial" w:cs="Arial"/>
+        </w:rPr>
+      </w:pPr>
+    </w:p>
+    <w:p>
+      <w:pPr>
+        <w:rPr>
+          <w:rFonts w:ascii="Arial" w:hAnsi="Arial" w:cs="Arial"/>
+        </w:rPr>
+      </w:pPr>
+      <w:r>
+        <w:rPr>
+          <w:rFonts w:ascii="Arial" w:hAnsi="Arial" w:cs="Arial"/>
+        </w:rPr>
+        <w:t xml:space="preserve">Many online retailers </w:t>
+      </w:r>
+      <w:r>
+        <w:rPr>
+          <w:rFonts w:ascii="Arial" w:hAnsi="Arial" w:cs="Arial"/>
+        </w:rPr>
+        <w:t>continually</w:t>
+      </w:r>
+      <w:r>
+        <w:rPr>
+          <w:rFonts w:ascii="Arial" w:hAnsi="Arial" w:cs="Arial"/>
+        </w:rPr>
+        <w:t xml:space="preserve"> </w:t>
+      </w:r>
+      <w:r>
+        <w:rPr>
+          <w:rFonts w:ascii="Arial" w:hAnsi="Arial" w:cs="Arial"/>
+        </w:rPr>
+        <w:t xml:space="preserve">try to create solutions in order to increase the </w:t>
+      </w:r>
+      <w:r>
+        <w:rPr>
+          <w:rFonts w:ascii="Arial" w:hAnsi="Arial" w:cs="Arial"/>
+        </w:rPr>
+        <w:t>traffic</w:t>
+      </w:r>
+      <w:r>
+        <w:rPr>
+          <w:rFonts w:ascii="Arial" w:hAnsi="Arial" w:cs="Arial"/>
+        </w:rPr>
+        <w:t xml:space="preserve"> of users that end up purchasing an item through their website. </w:t>
+      </w:r>
+      <w:r>
+        <w:rPr>
+          <w:rFonts w:ascii="Arial" w:hAnsi="Arial" w:cs="Arial"/>
+        </w:rPr>
+        <w:t xml:space="preserve">This could be through many different techniques such as </w:t>
+      </w:r>
+      <w:r>
+        <w:rPr>
+          <w:rFonts w:ascii="Arial" w:hAnsi="Arial" w:cs="Arial"/>
+        </w:rPr>
+        <w:t>the a</w:t>
+      </w:r>
+      <w:r>
+        <w:rPr>
+          <w:rFonts w:ascii="Arial" w:hAnsi="Arial" w:cs="Arial"/>
+        </w:rPr>
+        <w:t xml:space="preserve">esthetics or usability of the website itself. </w:t>
+      </w:r>
+      <w:r>
+        <w:rPr>
+          <w:rFonts w:ascii="Arial" w:hAnsi="Arial" w:cs="Arial"/>
+        </w:rPr>
+        <w:t xml:space="preserve">Machine learning may also help with this outcome by finding </w:t>
+      </w:r>
+      <w:r>
+        <w:rPr>
+          <w:rFonts w:ascii="Arial" w:hAnsi="Arial" w:cs="Arial"/>
+        </w:rPr>
+        <w:t xml:space="preserve">correlations between the statistics of website use, and </w:t>
+      </w:r>
+      <w:r>
+        <w:rPr>
+          <w:rFonts w:ascii="Arial" w:hAnsi="Arial" w:cs="Arial"/>
+        </w:rPr>
+        <w:t xml:space="preserve">using this information, be able to create a </w:t>
+      </w:r>
+      <w:r>
+        <w:rPr>
+          <w:rFonts w:ascii="Arial" w:hAnsi="Arial" w:cs="Arial"/>
+        </w:rPr>
+        <w:t xml:space="preserve">sustainable plan to increase revenue. </w:t>
+      </w:r>
+    </w:p>
+    <w:p>
+      <w:pPr>
+        <w:pStyle w:val="Heading1"/>
+        <w:rPr>
+          <w:rFonts w:ascii="Arial" w:hAnsi="Arial" w:cs="Arial"/>
+        </w:rPr>
+      </w:pPr>
+      <w:r>
+        <w:rPr>
+          <w:rFonts w:ascii="Arial" w:hAnsi="Arial" w:cs="Arial"/>
+        </w:rPr>
+        <w:t>Problem Domain</w:t>
+      </w:r>
+    </w:p>
+    <w:p>
+      <w:pPr>
+        <w:rPr>
+          <w:rFonts w:ascii="Arial" w:hAnsi="Arial" w:cs="Arial"/>
+        </w:rPr>
+      </w:pPr>
+    </w:p>
+    <w:p>
+      <w:pPr>
+        <w:rPr>
+          <w:rFonts w:ascii="Arial" w:hAnsi="Arial" w:cs="Arial"/>
+        </w:rPr>
+      </w:pPr>
+      <w:r>
+        <w:rPr>
+          <w:rFonts w:ascii="Arial" w:hAnsi="Arial" w:cs="Arial"/>
+        </w:rPr>
+        <w:t xml:space="preserve">The goal of this project is to use different machine learning </w:t>
+      </w:r>
+      <w:r>
+        <w:rPr>
+          <w:rFonts w:ascii="Arial" w:hAnsi="Arial" w:cs="Arial"/>
+        </w:rPr>
+        <w:t>models</w:t>
+      </w:r>
+      <w:r>
+        <w:rPr>
+          <w:rFonts w:ascii="Arial" w:hAnsi="Arial" w:cs="Arial"/>
+        </w:rPr>
+        <w:t xml:space="preserve"> to find a </w:t>
+      </w:r>
+      <w:r>
+        <w:rPr>
+          <w:rFonts w:ascii="Arial" w:hAnsi="Arial" w:cs="Arial"/>
+        </w:rPr>
+        <w:t>way to increase the revenue of online retailers. The tasks involve:</w:t>
       </w:r>
     </w:p>
     <w:p>
@@ -300,7 +378,7 @@
         <w:pStyle w:val="ListParagraph"/>
         <w:numPr>
           <w:ilvl w:val="0"/>
-          <w:numId w:val="11"/>
+          <w:numId w:val="12"/>
         </w:numPr>
         <w:rPr>
           <w:rFonts w:ascii="Arial" w:hAnsi="Arial" w:cs="Arial"/>
@@ -310,23 +388,15 @@
         <w:rPr>
           <w:rFonts w:ascii="Arial" w:hAnsi="Arial" w:cs="Arial"/>
         </w:rPr>
-        <w:t xml:space="preserve">describe a machine learning problem and apply AI techniques to that problem. </w:t>
-      </w:r>
-    </w:p>
-    <w:p>
-      <w:pPr>
-        <w:pStyle w:val="ListParagraph"/>
-        <w:rPr>
-          <w:rFonts w:ascii="Arial" w:hAnsi="Arial" w:cs="Arial"/>
-        </w:rPr>
-      </w:pPr>
+        <w:t>Downloading the Online shoppers’ intentions dataset</w:t>
+      </w:r>
     </w:p>
     <w:p>
       <w:pPr>
         <w:pStyle w:val="ListParagraph"/>
         <w:numPr>
           <w:ilvl w:val="0"/>
-          <w:numId w:val="11"/>
+          <w:numId w:val="12"/>
         </w:numPr>
         <w:rPr>
           <w:rFonts w:ascii="Arial" w:hAnsi="Arial" w:cs="Arial"/>
@@ -336,35 +406,21 @@
         <w:rPr>
           <w:rFonts w:ascii="Arial" w:hAnsi="Arial" w:cs="Arial"/>
         </w:rPr>
-        <w:t>d</w:t>
-      </w:r>
-      <w:r>
-        <w:rPr>
-          <w:rFonts w:ascii="Arial" w:hAnsi="Arial" w:cs="Arial"/>
-        </w:rPr>
-        <w:t>es</w:t>
-      </w:r>
-      <w:r>
-        <w:rPr>
-          <w:rFonts w:ascii="Arial" w:hAnsi="Arial" w:cs="Arial"/>
-        </w:rPr>
-        <w:t xml:space="preserve">cribe the systematic application of our chosen AI methodology. </w:t>
-      </w:r>
-    </w:p>
-    <w:p>
-      <w:pPr>
-        <w:pStyle w:val="ListParagraph"/>
-        <w:rPr>
-          <w:rFonts w:ascii="Arial" w:hAnsi="Arial" w:cs="Arial"/>
-        </w:rPr>
-      </w:pPr>
+        <w:t xml:space="preserve">Using Data visualisation to </w:t>
+      </w:r>
+      <w:r>
+        <w:rPr>
+          <w:rFonts w:ascii="Arial" w:hAnsi="Arial" w:cs="Arial"/>
+        </w:rPr>
+        <w:t>identify the links in each data categories</w:t>
+      </w:r>
     </w:p>
     <w:p>
       <w:pPr>
         <w:pStyle w:val="ListParagraph"/>
         <w:numPr>
           <w:ilvl w:val="0"/>
-          <w:numId w:val="11"/>
+          <w:numId w:val="12"/>
         </w:numPr>
         <w:rPr>
           <w:rFonts w:ascii="Arial" w:hAnsi="Arial" w:cs="Arial"/>
@@ -374,231 +430,781 @@
         <w:rPr>
           <w:rFonts w:ascii="Arial" w:hAnsi="Arial" w:cs="Arial"/>
         </w:rPr>
-        <w:t>a</w:t>
-      </w:r>
-      <w:r>
-        <w:rPr>
-          <w:rFonts w:ascii="Arial" w:hAnsi="Arial" w:cs="Arial"/>
-        </w:rPr>
-        <w:t xml:space="preserve">nd to apply, compare, contrast and critically evaluate at least two ways of analysing our problem data. </w:t>
-      </w:r>
-    </w:p>
-    <w:p>
-      <w:pPr>
-        <w:rPr>
-          <w:rFonts w:ascii="Arial" w:hAnsi="Arial" w:cs="Arial"/>
-        </w:rPr>
-      </w:pPr>
-    </w:p>
-    <w:p>
-      <w:pPr>
-        <w:rPr>
-          <w:rFonts w:ascii="Arial" w:hAnsi="Arial" w:cs="Arial"/>
-        </w:rPr>
-      </w:pPr>
-      <w:r>
-        <w:rPr>
-          <w:rFonts w:ascii="Arial" w:hAnsi="Arial" w:cs="Arial"/>
-        </w:rPr>
-        <w:t xml:space="preserve">In this report, you will find that we </w:t>
-      </w:r>
-      <w:r>
-        <w:rPr>
-          <w:rFonts w:ascii="Arial" w:hAnsi="Arial" w:cs="Arial"/>
-        </w:rPr>
-        <w:t>chose an interesting dataset and us</w:t>
-      </w:r>
-      <w:r>
-        <w:rPr>
-          <w:rFonts w:ascii="Arial" w:hAnsi="Arial" w:cs="Arial"/>
-        </w:rPr>
-        <w:t>ing</w:t>
-      </w:r>
-      <w:r>
-        <w:rPr>
-          <w:rFonts w:ascii="Arial" w:hAnsi="Arial" w:cs="Arial"/>
-        </w:rPr>
-        <w:t xml:space="preserve"> techniques that we have learnt from this module, we will </w:t>
-      </w:r>
-      <w:r>
-        <w:rPr>
-          <w:rFonts w:ascii="Arial" w:hAnsi="Arial" w:cs="Arial"/>
-        </w:rPr>
-        <w:t>produce a result that satisfies our problem domain</w:t>
-      </w:r>
-      <w:r>
-        <w:rPr>
-          <w:rFonts w:ascii="Arial" w:hAnsi="Arial" w:cs="Arial"/>
-        </w:rPr>
-        <w:t>.</w:t>
-      </w:r>
-    </w:p>
-    <w:p>
-      <w:pPr>
-        <w:rPr>
-          <w:rFonts w:ascii="Arial" w:hAnsi="Arial" w:cs="Arial"/>
-        </w:rPr>
-      </w:pPr>
-    </w:p>
-    <w:p>
-      <w:pPr>
-        <w:rPr>
-          <w:rFonts w:ascii="Arial" w:hAnsi="Arial" w:cs="Arial"/>
-        </w:rPr>
-      </w:pPr>
-      <w:r>
-        <w:rPr>
-          <w:rFonts w:ascii="Arial" w:hAnsi="Arial" w:cs="Arial"/>
-        </w:rPr>
-        <w:t>Domain and Dataset</w:t>
-      </w:r>
-    </w:p>
-    <w:p>
-      <w:pPr>
-        <w:rPr>
-          <w:rFonts w:ascii="Arial" w:hAnsi="Arial" w:cs="Arial"/>
-        </w:rPr>
-      </w:pPr>
-    </w:p>
-    <w:p>
-      <w:pPr>
-        <w:rPr>
-          <w:rFonts w:ascii="Arial" w:hAnsi="Arial" w:cs="Arial"/>
-        </w:rPr>
-      </w:pPr>
-      <w:r>
-        <w:rPr>
-          <w:rFonts w:ascii="Arial" w:hAnsi="Arial" w:cs="Arial"/>
-        </w:rPr>
-        <w:t xml:space="preserve">We have chosen a dataset called </w:t>
-      </w:r>
-      <w:r>
-        <w:rPr>
-          <w:rFonts w:ascii="Arial" w:hAnsi="Arial" w:cs="Arial"/>
-        </w:rPr>
-        <w:t>‘</w:t>
-      </w:r>
-      <w:r>
-        <w:rPr>
-          <w:rFonts w:ascii="Arial" w:hAnsi="Arial" w:cs="Arial"/>
-        </w:rPr>
-        <w:t xml:space="preserve">Online </w:t>
-      </w:r>
-      <w:r>
-        <w:rPr>
-          <w:rFonts w:ascii="Arial" w:hAnsi="Arial" w:cs="Arial"/>
-        </w:rPr>
-        <w:t>shoppers’</w:t>
-      </w:r>
-      <w:r>
-        <w:rPr>
-          <w:rFonts w:ascii="Arial" w:hAnsi="Arial" w:cs="Arial"/>
-        </w:rPr>
-        <w:t xml:space="preserve"> intentions</w:t>
-      </w:r>
-      <w:r>
-        <w:rPr>
-          <w:rFonts w:ascii="Arial" w:hAnsi="Arial" w:cs="Arial"/>
-        </w:rPr>
+        <w:t>Apply Machine learning algorithms to this data</w:t>
+      </w:r>
+    </w:p>
+    <w:p>
+      <w:pPr>
+        <w:pStyle w:val="ListParagraph"/>
+        <w:numPr>
+          <w:ilvl w:val="0"/>
+          <w:numId w:val="12"/>
+        </w:numPr>
+        <w:rPr>
+          <w:rFonts w:ascii="Arial" w:hAnsi="Arial" w:cs="Arial"/>
+        </w:rPr>
+      </w:pPr>
+      <w:r>
+        <w:rPr>
+          <w:rFonts w:ascii="Arial" w:hAnsi="Arial" w:cs="Arial"/>
+        </w:rPr>
+        <w:t>Outputting the results of this data</w:t>
+      </w:r>
+    </w:p>
+    <w:p>
+      <w:pPr>
+        <w:pStyle w:val="ListParagraph"/>
+        <w:numPr>
+          <w:ilvl w:val="0"/>
+          <w:numId w:val="12"/>
+        </w:numPr>
+        <w:rPr>
+          <w:rFonts w:ascii="Arial" w:hAnsi="Arial" w:cs="Arial"/>
+        </w:rPr>
+      </w:pPr>
+      <w:r>
+        <w:rPr>
+          <w:rFonts w:ascii="Arial" w:hAnsi="Arial" w:cs="Arial"/>
+        </w:rPr>
+        <w:t>A conclusion on the results</w:t>
+      </w:r>
+    </w:p>
+    <w:p>
+      <w:pPr>
+        <w:rPr>
+          <w:rFonts w:ascii="Arial" w:hAnsi="Arial" w:cs="Arial"/>
+        </w:rPr>
+      </w:pPr>
+    </w:p>
+    <w:p>
+      <w:pPr>
+        <w:pStyle w:val="Heading1"/>
+        <w:rPr>
+          <w:rFonts w:ascii="Arial" w:hAnsi="Arial" w:cs="Arial"/>
+        </w:rPr>
+      </w:pPr>
+      <w:r>
+        <w:rPr>
+          <w:rFonts w:ascii="Arial" w:hAnsi="Arial" w:cs="Arial"/>
+        </w:rPr>
+        <w:t>Analysis</w:t>
+      </w:r>
+    </w:p>
+    <w:p>
+      <w:pPr>
+        <w:rPr>
+          <w:rFonts w:ascii="Arial" w:hAnsi="Arial" w:cs="Arial"/>
+        </w:rPr>
+      </w:pPr>
+    </w:p>
+    <w:p>
+      <w:pPr>
+        <w:pStyle w:val="Heading2"/>
+      </w:pPr>
+      <w:r>
+        <w:t>Data Exploration</w:t>
+      </w:r>
+    </w:p>
+    <w:p/>
+    <w:p>
+      <w:pPr>
+        <w:rPr>
+          <w:rFonts w:ascii="Arial" w:hAnsi="Arial" w:cs="Arial"/>
+        </w:rPr>
+      </w:pPr>
+      <w:r>
+        <w:rPr>
+          <w:rFonts w:ascii="Arial" w:hAnsi="Arial" w:cs="Arial"/>
+        </w:rPr>
+        <w:t xml:space="preserve">The Online shoppers’ intentions dataset has a wide dimensionality of 18 columns and contains </w:t>
+      </w:r>
+      <w:r>
+        <w:rPr>
+          <w:rFonts w:ascii="Arial" w:hAnsi="Arial" w:cs="Arial"/>
+        </w:rPr>
+        <w:t xml:space="preserve">over </w:t>
+      </w:r>
+      <w:r>
+        <w:rPr>
+          <w:rFonts w:ascii="Arial" w:hAnsi="Arial" w:cs="Arial"/>
+        </w:rPr>
+        <w:t>12000</w:t>
+      </w:r>
+      <w:r>
+        <w:rPr>
+          <w:rFonts w:ascii="Arial" w:hAnsi="Arial" w:cs="Arial"/>
+        </w:rPr>
+        <w:t xml:space="preserve"> </w:t>
+      </w:r>
+      <w:r>
+        <w:rPr>
+          <w:rFonts w:ascii="Arial" w:hAnsi="Arial" w:cs="Arial"/>
+        </w:rPr>
+        <w:t xml:space="preserve">rows of user data. The dataset </w:t>
+      </w:r>
+      <w:r>
+        <w:rPr>
+          <w:rFonts w:ascii="Arial" w:hAnsi="Arial" w:cs="Arial"/>
+        </w:rPr>
+        <w:t>contains</w:t>
+      </w:r>
+      <w:r>
+        <w:rPr>
+          <w:rFonts w:ascii="Arial" w:hAnsi="Arial" w:cs="Arial"/>
+        </w:rPr>
+        <w:t xml:space="preserve"> 10 numerical and 8 categorial attributes respectively. </w:t>
+      </w:r>
+      <w:r>
+        <w:rPr>
+          <w:rFonts w:ascii="Arial" w:hAnsi="Arial" w:cs="Arial"/>
+        </w:rPr>
+        <w:t xml:space="preserve">The ‘revenue’ column will be used as the class name, as we are trying to find out how to increase the revenue. </w:t>
+      </w:r>
+      <w:r>
+        <w:rPr>
+          <w:rFonts w:ascii="Arial" w:hAnsi="Arial" w:cs="Arial"/>
+        </w:rPr>
+        <w:t>7gYTGKCJvB33nJx</w:t>
+      </w:r>
+    </w:p>
+    <w:p>
+      <w:pPr>
+        <w:rPr>
+          <w:rFonts w:ascii="Arial" w:hAnsi="Arial" w:cs="Arial"/>
+        </w:rPr>
+      </w:pPr>
+      <w:r>
+        <w:rPr>
+          <w:rFonts w:ascii="Arial" w:hAnsi="Arial" w:cs="Arial"/>
+          <w:noProof/>
+        </w:rPr>
+        <w:drawing>
+          <wp:anchor distT="0" distB="0" distL="114300" distR="114300" simplePos="0" relativeHeight="251658240" behindDoc="1" locked="0" layoutInCell="1" allowOverlap="1" wp14:anchorId="42622D1D" wp14:editId="097588AE">
+            <wp:simplePos x="0" y="0"/>
+            <wp:positionH relativeFrom="column">
+              <wp:posOffset>6985</wp:posOffset>
+            </wp:positionH>
+            <wp:positionV relativeFrom="paragraph">
+              <wp:posOffset>635</wp:posOffset>
+            </wp:positionV>
+            <wp:extent cx="2599055" cy="2532380"/>
+            <wp:effectExtent l="0" t="0" r="4445" b="0"/>
+            <wp:wrapTight wrapText="bothSides">
+              <wp:wrapPolygon edited="0">
+                <wp:start x="0" y="0"/>
+                <wp:lineTo x="0" y="21448"/>
+                <wp:lineTo x="21531" y="21448"/>
+                <wp:lineTo x="21531" y="0"/>
+                <wp:lineTo x="0" y="0"/>
+              </wp:wrapPolygon>
+            </wp:wrapTight>
+            <wp:docPr id="2" name="Picture 2" descr="A close up of text on a black background&#10;&#10;Description automatically generated"/>
+            <wp:cNvGraphicFramePr>
+              <a:graphicFrameLocks xmlns:a="http://schemas.openxmlformats.org/drawingml/2006/main" noChangeAspect="1"/>
+            </wp:cNvGraphicFramePr>
+            <a:graphic xmlns:a="http://schemas.openxmlformats.org/drawingml/2006/main">
+              <a:graphicData uri="http://schemas.openxmlformats.org/drawingml/2006/picture">
+                <pic:pic xmlns:pic="http://schemas.openxmlformats.org/drawingml/2006/picture">
+                  <pic:nvPicPr>
+                    <pic:cNvPr id="2" name="Picture 2" descr="A close up of text on a black background&#10;&#10;Description automatically generated"/>
+                    <pic:cNvPicPr/>
+                  </pic:nvPicPr>
+                  <pic:blipFill rotWithShape="1">
+                    <a:blip r:embed="rId7">
+                      <a:extLst>
+                        <a:ext uri="{28A0092B-C50C-407E-A947-70E740481C1C}">
+                          <a14:useLocalDpi xmlns:a14="http://schemas.microsoft.com/office/drawing/2010/main" val="0"/>
+                        </a:ext>
+                      </a:extLst>
+                    </a:blip>
+                    <a:srcRect t="1328" b="-1"/>
+                    <a:stretch/>
+                  </pic:blipFill>
+                  <pic:spPr bwMode="auto">
+                    <a:xfrm>
+                      <a:off x="0" y="0"/>
+                      <a:ext cx="2599055" cy="2532380"/>
+                    </a:xfrm>
+                    <a:prstGeom prst="rect">
+                      <a:avLst/>
+                    </a:prstGeom>
+                    <a:ln>
+                      <a:noFill/>
+                    </a:ln>
+                    <a:extLst>
+                      <a:ext uri="{53640926-AAD7-44D8-BBD7-CCE9431645EC}">
+                        <a14:shadowObscured xmlns:a14="http://schemas.microsoft.com/office/drawing/2010/main"/>
+                      </a:ext>
+                    </a:extLst>
+                  </pic:spPr>
+                </pic:pic>
+              </a:graphicData>
+            </a:graphic>
+            <wp14:sizeRelH relativeFrom="page">
+              <wp14:pctWidth>0</wp14:pctWidth>
+            </wp14:sizeRelH>
+            <wp14:sizeRelV relativeFrom="page">
+              <wp14:pctHeight>0</wp14:pctHeight>
+            </wp14:sizeRelV>
+          </wp:anchor>
+        </w:drawing>
+      </w:r>
+    </w:p>
+    <w:p>
+      <w:pPr>
+        <w:rPr>
+          <w:rFonts w:ascii="Arial" w:hAnsi="Arial" w:cs="Arial"/>
+        </w:rPr>
+      </w:pPr>
+    </w:p>
+    <w:p>
+      <w:pPr>
+        <w:rPr>
+          <w:rFonts w:ascii="Arial" w:hAnsi="Arial" w:cs="Arial"/>
+        </w:rPr>
+      </w:pPr>
+    </w:p>
+    <w:p>
+      <w:pPr>
+        <w:rPr>
+          <w:rFonts w:ascii="Arial" w:hAnsi="Arial" w:cs="Arial"/>
+        </w:rPr>
+      </w:pPr>
+    </w:p>
+    <w:p>
+      <w:pPr>
+        <w:rPr>
+          <w:rFonts w:ascii="Arial" w:hAnsi="Arial" w:cs="Arial"/>
+        </w:rPr>
+      </w:pPr>
+    </w:p>
+    <w:p>
+      <w:pPr>
+        <w:rPr>
+          <w:rFonts w:ascii="Arial" w:hAnsi="Arial" w:cs="Arial"/>
+        </w:rPr>
+      </w:pPr>
+    </w:p>
+    <w:p>
+      <w:pPr>
+        <w:rPr>
+          <w:rFonts w:ascii="Arial" w:hAnsi="Arial" w:cs="Arial"/>
+        </w:rPr>
+      </w:pPr>
+      <w:r>
+        <w:rPr>
+          <w:noProof/>
+        </w:rPr>
+        <mc:AlternateContent>
+          <mc:Choice Requires="wps">
+            <w:drawing>
+              <wp:anchor distT="0" distB="0" distL="114300" distR="114300" simplePos="0" relativeHeight="251660288" behindDoc="1" locked="0" layoutInCell="1" allowOverlap="1" wp14:anchorId="3C945114" wp14:editId="7E170BA8">
+                <wp:simplePos x="0" y="0"/>
+                <wp:positionH relativeFrom="column">
+                  <wp:posOffset>2866813</wp:posOffset>
+                </wp:positionH>
+                <wp:positionV relativeFrom="paragraph">
+                  <wp:posOffset>178153</wp:posOffset>
+                </wp:positionV>
+                <wp:extent cx="3086100" cy="635"/>
+                <wp:effectExtent l="0" t="0" r="0" b="0"/>
+                <wp:wrapTight wrapText="bothSides">
+                  <wp:wrapPolygon edited="0">
+                    <wp:start x="0" y="0"/>
+                    <wp:lineTo x="0" y="20571"/>
+                    <wp:lineTo x="21511" y="20571"/>
+                    <wp:lineTo x="21511" y="0"/>
+                    <wp:lineTo x="0" y="0"/>
+                  </wp:wrapPolygon>
+                </wp:wrapTight>
+                <wp:docPr id="1" name="Text Box 1"/>
+                <wp:cNvGraphicFramePr/>
+                <a:graphic xmlns:a="http://schemas.openxmlformats.org/drawingml/2006/main">
+                  <a:graphicData uri="http://schemas.microsoft.com/office/word/2010/wordprocessingShape">
+                    <wps:wsp>
+                      <wps:cNvSpPr txBox="1"/>
+                      <wps:spPr>
+                        <a:xfrm>
+                          <a:off x="0" y="0"/>
+                          <a:ext cx="3086100" cy="635"/>
+                        </a:xfrm>
+                        <a:prstGeom prst="rect">
+                          <a:avLst/>
+                        </a:prstGeom>
+                        <a:solidFill>
+                          <a:prstClr val="white"/>
+                        </a:solidFill>
+                        <a:ln>
+                          <a:noFill/>
+                        </a:ln>
+                      </wps:spPr>
+                      <wps:txbx>
+                        <w:txbxContent>
+                          <w:p>
+                            <w:pPr>
+                              <w:pStyle w:val="Caption"/>
+                              <w:rPr>
+                                <w:rFonts w:ascii="Arial" w:hAnsi="Arial" w:cs="Arial"/>
+                                <w:noProof/>
+                                <w:sz w:val="22"/>
+                                <w:szCs w:val="22"/>
+                              </w:rPr>
+                            </w:pPr>
+                            <w:r>
+                              <w:t xml:space="preserve">Figure </w:t>
+                            </w:r>
+                            <w:r>
+                              <w:fldChar w:fldCharType="begin"/>
+                            </w:r>
+                            <w:r>
+                              <w:instrText xml:space="preserve"> SEQ Figure \* ARABIC </w:instrText>
+                            </w:r>
+                            <w:r>
+                              <w:fldChar w:fldCharType="separate"/>
+                            </w:r>
+                            <w:r>
+                              <w:rPr>
+                                <w:noProof/>
+                              </w:rPr>
+                              <w:t>1</w:t>
+                            </w:r>
+                            <w:r>
+                              <w:rPr>
+                                <w:noProof/>
+                              </w:rPr>
+                              <w:fldChar w:fldCharType="end"/>
+                            </w:r>
+                            <w:r>
+                              <w:t xml:space="preserve"> Columns and their data types</w:t>
+                            </w:r>
+                            <w:r>
+                              <w:t xml:space="preserve">, taken from </w:t>
+                            </w:r>
+                            <w:r>
+                              <w:t>project code.</w:t>
+                            </w:r>
+                            <w:r>
+                              <w:rPr>
+                                <w:rFonts w:ascii="Arial" w:hAnsi="Arial" w:cs="Arial"/>
+                                <w:noProof/>
+                                <w:sz w:val="22"/>
+                                <w:szCs w:val="22"/>
+                              </w:rPr>
+                              <w:t xml:space="preserve"> </w:t>
+                            </w:r>
+                          </w:p>
+                        </w:txbxContent>
+                      </wps:txbx>
+                      <wps:bodyPr rot="0" spcFirstLastPara="0" vertOverflow="overflow" horzOverflow="overflow" vert="horz" wrap="square" lIns="0" tIns="0" rIns="0" bIns="0" numCol="1" spcCol="0" rtlCol="0" fromWordArt="0" anchor="t" anchorCtr="0" forceAA="0" compatLnSpc="1">
+                        <a:prstTxWarp prst="textNoShape">
+                          <a:avLst/>
+                        </a:prstTxWarp>
+                        <a:spAutoFit/>
+                      </wps:bodyPr>
+                    </wps:wsp>
+                  </a:graphicData>
+                </a:graphic>
+              </wp:anchor>
+            </w:drawing>
+          </mc:Choice>
+          <mc:Fallback>
+            <w:pict>
+              <v:shapetype w14:anchorId="3C945114" id="_x0000_t202" coordsize="21600,21600" o:spt="202" path="m,l,21600r21600,l21600,xe">
+                <v:stroke joinstyle="miter"/>
+                <v:path gradientshapeok="t" o:connecttype="rect"/>
+              </v:shapetype>
+              <v:shape id="Text Box 1" o:spid="_x0000_s1026" type="#_x0000_t202" style="position:absolute;margin-left:225.75pt;margin-top:14.05pt;width:243pt;height:.05pt;z-index:-251656192;visibility:visible;mso-wrap-style:square;mso-wrap-distance-left:9pt;mso-wrap-distance-top:0;mso-wrap-distance-right:9pt;mso-wrap-distance-bottom:0;mso-position-horizontal:absolute;mso-position-horizontal-relative:text;mso-position-vertical:absolute;mso-position-vertical-relative:text;v-text-anchor:top" o:gfxdata="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" stroked="f">
+                <v:textbox style="mso-fit-shape-to-text:t" inset="0,0,0,0">
+                  <w:txbxContent>
+                    <w:p>
+                      <w:pPr>
+                        <w:pStyle w:val="Caption"/>
+                        <w:rPr>
+                          <w:rFonts w:ascii="Arial" w:hAnsi="Arial" w:cs="Arial"/>
+                          <w:noProof/>
+                          <w:sz w:val="22"/>
+                          <w:szCs w:val="22"/>
+                        </w:rPr>
+                      </w:pPr>
+                      <w:r>
+                        <w:t xml:space="preserve">Figure </w:t>
+                      </w:r>
+                      <w:fldSimple w:instr=" SEQ Figure \* ARABIC ">
+                        <w:r>
+                          <w:rPr>
+                            <w:noProof/>
+                          </w:rPr>
+                          <w:t>1</w:t>
+                        </w:r>
+                      </w:fldSimple>
+                      <w:r>
+                        <w:t xml:space="preserve"> Columns and their data types</w:t>
+                      </w:r>
+                      <w:r>
+                        <w:t xml:space="preserve">, taken from </w:t>
+                      </w:r>
+                      <w:r>
+                        <w:t>project code.</w:t>
+                      </w:r>
+                      <w:r>
+                        <w:rPr>
+                          <w:rFonts w:ascii="Arial" w:hAnsi="Arial" w:cs="Arial"/>
+                          <w:noProof/>
+                          <w:sz w:val="22"/>
+                          <w:szCs w:val="22"/>
+                        </w:rPr>
+                        <w:t xml:space="preserve"> </w:t>
+                      </w:r>
+                    </w:p>
+                  </w:txbxContent>
+                </v:textbox>
+                <w10:wrap type="tight"/>
+              </v:shape>
+            </w:pict>
+          </mc:Fallback>
+        </mc:AlternateContent>
+      </w:r>
+    </w:p>
+    <w:p>
+      <w:pPr>
+        <w:pStyle w:val="Heading2"/>
+      </w:pPr>
+      <w:r>
+        <w:lastRenderedPageBreak/>
+        <w:t>Fields from Online shopper</w:t>
+      </w:r>
+      <w:r>
         <w:t>’</w:t>
       </w:r>
-      <w:bookmarkStart w:id="0" w:name="_GoBack"/>
-      <w:bookmarkEnd w:id="0"/>
-      <w:r>
-        <w:rPr>
-          <w:rFonts w:ascii="Arial" w:hAnsi="Arial" w:cs="Arial"/>
-        </w:rPr>
-        <w:t>.</w:t>
-      </w:r>
-      <w:r>
-        <w:rPr>
-          <w:rFonts w:ascii="Arial" w:hAnsi="Arial" w:cs="Arial"/>
-        </w:rPr>
-        <w:t xml:space="preserve"> This dataset has a dimensionality of 1</w:t>
-      </w:r>
-      <w:r>
-        <w:rPr>
-          <w:rFonts w:ascii="Arial" w:hAnsi="Arial" w:cs="Arial"/>
-        </w:rPr>
-        <w:t xml:space="preserve">8 columns which are broken down into 10 numerical and 8 categorical attributes. </w:t>
-      </w:r>
-    </w:p>
-    <w:p>
-      <w:pPr>
-        <w:rPr>
-          <w:rFonts w:ascii="Arial" w:hAnsi="Arial" w:cs="Arial"/>
-        </w:rPr>
-      </w:pPr>
-    </w:p>
-    <w:p>
-      <w:pPr>
-        <w:rPr>
-          <w:rFonts w:ascii="Arial" w:hAnsi="Arial" w:cs="Arial"/>
-        </w:rPr>
-      </w:pPr>
-    </w:p>
-    <w:p>
-      <w:pPr>
-        <w:rPr>
-          <w:rFonts w:ascii="Arial" w:hAnsi="Arial" w:cs="Arial"/>
-        </w:rPr>
-      </w:pPr>
-    </w:p>
-    <w:p>
-      <w:pPr>
-        <w:rPr>
-          <w:rFonts w:ascii="Arial" w:hAnsi="Arial" w:cs="Arial"/>
-        </w:rPr>
-      </w:pPr>
-    </w:p>
-    <w:p>
-      <w:pPr>
-        <w:rPr>
-          <w:rFonts w:ascii="Arial" w:hAnsi="Arial" w:cs="Arial"/>
-        </w:rPr>
-      </w:pPr>
-    </w:p>
-    <w:p>
-      <w:pPr>
-        <w:rPr>
-          <w:rFonts w:ascii="Arial" w:hAnsi="Arial" w:cs="Arial"/>
-        </w:rPr>
-      </w:pPr>
-    </w:p>
-    <w:p>
-      <w:pPr>
-        <w:rPr>
-          <w:rFonts w:ascii="Arial" w:hAnsi="Arial" w:cs="Arial"/>
-        </w:rPr>
-      </w:pPr>
-    </w:p>
-    <w:p>
-      <w:pPr>
-        <w:rPr>
-          <w:rFonts w:ascii="Arial" w:hAnsi="Arial" w:cs="Arial"/>
-        </w:rPr>
-      </w:pPr>
-    </w:p>
-    <w:p>
-      <w:pPr>
-        <w:rPr>
-          <w:rFonts w:ascii="Arial" w:hAnsi="Arial" w:cs="Arial"/>
-        </w:rPr>
-      </w:pPr>
-    </w:p>
-    <w:p>
-      <w:pPr>
-        <w:rPr>
-          <w:rFonts w:ascii="Arial" w:hAnsi="Arial" w:cs="Arial"/>
-        </w:rPr>
-      </w:pPr>
-    </w:p>
-    <w:p>
-      <w:pPr>
-        <w:rPr>
-          <w:rFonts w:ascii="Arial" w:hAnsi="Arial" w:cs="Arial"/>
-        </w:rPr>
-      </w:pPr>
+      <w:r>
+        <w:t>s intention dataset.</w:t>
+      </w:r>
+    </w:p>
+    <w:p>
+      <w:pPr>
+        <w:rPr>
+          <w:rFonts w:ascii="Arial" w:hAnsi="Arial" w:cs="Arial"/>
+        </w:rPr>
+      </w:pPr>
+    </w:p>
+    <w:p>
+      <w:pPr>
+        <w:numPr>
+          <w:ilvl w:val="0"/>
+          <w:numId w:val="13"/>
+        </w:numPr>
+        <w:spacing w:after="180" w:line="240" w:lineRule="auto"/>
+        <w:rPr>
+          <w:rFonts w:ascii="Arial" w:eastAsia="Times New Roman" w:hAnsi="Arial" w:cs="Arial"/>
+          <w:sz w:val="21"/>
+          <w:szCs w:val="21"/>
+          <w:lang w:eastAsia="en-GB"/>
+        </w:rPr>
+      </w:pPr>
+      <w:r>
+        <w:rPr>
+          <w:rFonts w:ascii="Arial" w:eastAsia="Times New Roman" w:hAnsi="Arial" w:cs="Arial"/>
+          <w:b/>
+          <w:bCs/>
+          <w:sz w:val="21"/>
+          <w:szCs w:val="21"/>
+          <w:lang w:eastAsia="en-GB"/>
+        </w:rPr>
+        <w:t>Administrative, Administrative Duration, Informational, Informational Duration, Product Related</w:t>
+      </w:r>
+      <w:r>
+        <w:rPr>
+          <w:rFonts w:ascii="Arial" w:eastAsia="Times New Roman" w:hAnsi="Arial" w:cs="Arial"/>
+          <w:sz w:val="21"/>
+          <w:szCs w:val="21"/>
+          <w:lang w:eastAsia="en-GB"/>
+        </w:rPr>
+        <w:t> and </w:t>
+      </w:r>
+      <w:r>
+        <w:rPr>
+          <w:rFonts w:ascii="Arial" w:eastAsia="Times New Roman" w:hAnsi="Arial" w:cs="Arial"/>
+          <w:b/>
+          <w:bCs/>
+          <w:sz w:val="21"/>
+          <w:szCs w:val="21"/>
+          <w:lang w:eastAsia="en-GB"/>
+        </w:rPr>
+        <w:t>Product Related Duration</w:t>
+      </w:r>
+      <w:r>
+        <w:rPr>
+          <w:rFonts w:ascii="Arial" w:eastAsia="Times New Roman" w:hAnsi="Arial" w:cs="Arial"/>
+          <w:sz w:val="21"/>
+          <w:szCs w:val="21"/>
+          <w:lang w:eastAsia="en-GB"/>
+        </w:rPr>
+        <w:t> represent the number of different types of pages visited by the visitor in that session and total time spent in each of these page categories.</w:t>
+      </w:r>
+    </w:p>
+    <w:p>
+      <w:pPr>
+        <w:spacing w:after="180" w:line="240" w:lineRule="auto"/>
+        <w:ind w:left="360"/>
+        <w:rPr>
+          <w:rFonts w:ascii="Arial" w:eastAsia="Times New Roman" w:hAnsi="Arial" w:cs="Arial"/>
+          <w:sz w:val="21"/>
+          <w:szCs w:val="21"/>
+          <w:lang w:eastAsia="en-GB"/>
+        </w:rPr>
+      </w:pPr>
+      <w:r>
+        <w:rPr>
+          <w:rFonts w:ascii="Arial" w:eastAsia="Times New Roman" w:hAnsi="Arial" w:cs="Arial"/>
+          <w:sz w:val="21"/>
+          <w:szCs w:val="21"/>
+          <w:lang w:eastAsia="en-GB"/>
+        </w:rPr>
+        <w:t>The </w:t>
+      </w:r>
+      <w:r>
+        <w:rPr>
+          <w:rFonts w:ascii="Arial" w:eastAsia="Times New Roman" w:hAnsi="Arial" w:cs="Arial"/>
+          <w:b/>
+          <w:bCs/>
+          <w:sz w:val="21"/>
+          <w:szCs w:val="21"/>
+          <w:lang w:eastAsia="en-GB"/>
+        </w:rPr>
+        <w:t>Bounce Rate, Exit Rate</w:t>
+      </w:r>
+      <w:r>
+        <w:rPr>
+          <w:rFonts w:ascii="Arial" w:eastAsia="Times New Roman" w:hAnsi="Arial" w:cs="Arial"/>
+          <w:sz w:val="21"/>
+          <w:szCs w:val="21"/>
+          <w:lang w:eastAsia="en-GB"/>
+        </w:rPr>
+        <w:t> and </w:t>
+      </w:r>
+      <w:r>
+        <w:rPr>
+          <w:rFonts w:ascii="Arial" w:eastAsia="Times New Roman" w:hAnsi="Arial" w:cs="Arial"/>
+          <w:b/>
+          <w:bCs/>
+          <w:sz w:val="21"/>
+          <w:szCs w:val="21"/>
+          <w:lang w:eastAsia="en-GB"/>
+        </w:rPr>
+        <w:t>Page Value</w:t>
+      </w:r>
+      <w:r>
+        <w:rPr>
+          <w:rFonts w:ascii="Arial" w:eastAsia="Times New Roman" w:hAnsi="Arial" w:cs="Arial"/>
+          <w:sz w:val="21"/>
+          <w:szCs w:val="21"/>
+          <w:lang w:eastAsia="en-GB"/>
+        </w:rPr>
+        <w:t>  represent the metrics measured by "Google Analytics" for each page in the e-commerce site.</w:t>
+      </w:r>
+    </w:p>
+    <w:p>
+      <w:pPr>
+        <w:numPr>
+          <w:ilvl w:val="0"/>
+          <w:numId w:val="13"/>
+        </w:numPr>
+        <w:spacing w:after="180" w:line="240" w:lineRule="auto"/>
+        <w:rPr>
+          <w:rFonts w:ascii="Arial" w:eastAsia="Times New Roman" w:hAnsi="Arial" w:cs="Arial"/>
+          <w:sz w:val="21"/>
+          <w:szCs w:val="21"/>
+          <w:lang w:eastAsia="en-GB"/>
+        </w:rPr>
+      </w:pPr>
+      <w:r>
+        <w:rPr>
+          <w:rFonts w:ascii="Arial" w:eastAsia="Times New Roman" w:hAnsi="Arial" w:cs="Arial"/>
+          <w:b/>
+          <w:bCs/>
+          <w:sz w:val="21"/>
+          <w:szCs w:val="21"/>
+          <w:lang w:eastAsia="en-GB"/>
+        </w:rPr>
+        <w:t>Bounce Rate</w:t>
+      </w:r>
+      <w:r>
+        <w:rPr>
+          <w:rFonts w:ascii="Arial" w:eastAsia="Times New Roman" w:hAnsi="Arial" w:cs="Arial"/>
+          <w:sz w:val="21"/>
+          <w:szCs w:val="21"/>
+          <w:lang w:eastAsia="en-GB"/>
+        </w:rPr>
+        <w:t>- feature for a web page refers to the percentage of visitors who enter the site from that page and then leave ("bounce") without triggering any other requests to the analytics server during that session.</w:t>
+      </w:r>
+    </w:p>
+    <w:p>
+      <w:pPr>
+        <w:numPr>
+          <w:ilvl w:val="0"/>
+          <w:numId w:val="13"/>
+        </w:numPr>
+        <w:spacing w:before="100" w:beforeAutospacing="1" w:after="60" w:line="240" w:lineRule="auto"/>
+        <w:rPr>
+          <w:rFonts w:ascii="Arial" w:eastAsia="Times New Roman" w:hAnsi="Arial" w:cs="Arial"/>
+          <w:sz w:val="21"/>
+          <w:szCs w:val="21"/>
+          <w:lang w:eastAsia="en-GB"/>
+        </w:rPr>
+      </w:pPr>
+      <w:r>
+        <w:rPr>
+          <w:rFonts w:ascii="Arial" w:eastAsia="Times New Roman" w:hAnsi="Arial" w:cs="Arial"/>
+          <w:b/>
+          <w:bCs/>
+          <w:sz w:val="21"/>
+          <w:szCs w:val="21"/>
+          <w:lang w:eastAsia="en-GB"/>
+        </w:rPr>
+        <w:t>Exit Rate</w:t>
+      </w:r>
+      <w:r>
+        <w:rPr>
+          <w:rFonts w:ascii="Arial" w:eastAsia="Times New Roman" w:hAnsi="Arial" w:cs="Arial"/>
+          <w:sz w:val="21"/>
+          <w:szCs w:val="21"/>
+          <w:lang w:eastAsia="en-GB"/>
+        </w:rPr>
+        <w:t>- feature for a specific web page is calculated as for all pageviews to the page, the percentage that were the last in the session.</w:t>
+      </w:r>
+    </w:p>
+    <w:p>
+      <w:pPr>
+        <w:numPr>
+          <w:ilvl w:val="0"/>
+          <w:numId w:val="13"/>
+        </w:numPr>
+        <w:spacing w:before="100" w:beforeAutospacing="1" w:after="60" w:line="240" w:lineRule="auto"/>
+        <w:rPr>
+          <w:rFonts w:ascii="Arial" w:eastAsia="Times New Roman" w:hAnsi="Arial" w:cs="Arial"/>
+          <w:sz w:val="21"/>
+          <w:szCs w:val="21"/>
+          <w:lang w:eastAsia="en-GB"/>
+        </w:rPr>
+      </w:pPr>
+      <w:r>
+        <w:rPr>
+          <w:rFonts w:ascii="Arial" w:eastAsia="Times New Roman" w:hAnsi="Arial" w:cs="Arial"/>
+          <w:b/>
+          <w:bCs/>
+          <w:sz w:val="21"/>
+          <w:szCs w:val="21"/>
+          <w:lang w:eastAsia="en-GB"/>
+        </w:rPr>
+        <w:t>Page Value</w:t>
+      </w:r>
+      <w:r>
+        <w:rPr>
+          <w:rFonts w:ascii="Arial" w:eastAsia="Times New Roman" w:hAnsi="Arial" w:cs="Arial"/>
+          <w:sz w:val="21"/>
+          <w:szCs w:val="21"/>
+          <w:lang w:eastAsia="en-GB"/>
+        </w:rPr>
+        <w:t>- feature represents the average value for a web page that a user visited before completing an e-commerce transaction.</w:t>
+      </w:r>
+    </w:p>
+    <w:p>
+      <w:pPr>
+        <w:numPr>
+          <w:ilvl w:val="0"/>
+          <w:numId w:val="13"/>
+        </w:numPr>
+        <w:spacing w:before="100" w:beforeAutospacing="1" w:after="60" w:line="240" w:lineRule="auto"/>
+        <w:rPr>
+          <w:rFonts w:ascii="Arial" w:eastAsia="Times New Roman" w:hAnsi="Arial" w:cs="Arial"/>
+          <w:sz w:val="21"/>
+          <w:szCs w:val="21"/>
+          <w:lang w:eastAsia="en-GB"/>
+        </w:rPr>
+      </w:pPr>
+      <w:r>
+        <w:rPr>
+          <w:rFonts w:ascii="Arial" w:eastAsia="Times New Roman" w:hAnsi="Arial" w:cs="Arial"/>
+          <w:b/>
+          <w:bCs/>
+          <w:sz w:val="21"/>
+          <w:szCs w:val="21"/>
+          <w:lang w:eastAsia="en-GB"/>
+        </w:rPr>
+        <w:t>Special Day</w:t>
+      </w:r>
+      <w:r>
+        <w:rPr>
+          <w:rFonts w:ascii="Arial" w:eastAsia="Times New Roman" w:hAnsi="Arial" w:cs="Arial"/>
+          <w:sz w:val="21"/>
+          <w:szCs w:val="21"/>
+          <w:lang w:eastAsia="en-GB"/>
+        </w:rPr>
+        <w:t>- feature indicates the closeness of the site visiting time to a specific special day (</w:t>
+      </w:r>
+      <w:proofErr w:type="gramStart"/>
+      <w:r>
+        <w:rPr>
+          <w:rFonts w:ascii="Arial" w:eastAsia="Times New Roman" w:hAnsi="Arial" w:cs="Arial"/>
+          <w:sz w:val="21"/>
+          <w:szCs w:val="21"/>
+          <w:lang w:eastAsia="en-GB"/>
+        </w:rPr>
+        <w:t>e.g.</w:t>
+      </w:r>
+      <w:proofErr w:type="gramEnd"/>
+      <w:r>
+        <w:rPr>
+          <w:rFonts w:ascii="Arial" w:eastAsia="Times New Roman" w:hAnsi="Arial" w:cs="Arial"/>
+          <w:sz w:val="21"/>
+          <w:szCs w:val="21"/>
+          <w:lang w:eastAsia="en-GB"/>
+        </w:rPr>
+        <w:t xml:space="preserve"> Mother’s Day, Valentine's Day).The value of this attribute is determined by considering the dynamics of e-commerce such as the duration between the order date and delivery date. For example, for Valentina’s day, this value takes a nonzero value between February 2 and February 12, zero before and after this date unless it is close to another special day, and its maximum value of 1 on February 8.</w:t>
+      </w:r>
+    </w:p>
+    <w:p>
+      <w:pPr>
+        <w:numPr>
+          <w:ilvl w:val="0"/>
+          <w:numId w:val="13"/>
+        </w:numPr>
+        <w:spacing w:before="100" w:beforeAutospacing="1" w:after="60" w:line="240" w:lineRule="auto"/>
+        <w:rPr>
+          <w:rFonts w:ascii="Arial" w:eastAsia="Times New Roman" w:hAnsi="Arial" w:cs="Arial"/>
+          <w:sz w:val="21"/>
+          <w:szCs w:val="21"/>
+          <w:lang w:eastAsia="en-GB"/>
+        </w:rPr>
+      </w:pPr>
+      <w:r>
+        <w:rPr>
+          <w:rFonts w:ascii="Arial" w:eastAsia="Times New Roman" w:hAnsi="Arial" w:cs="Arial"/>
+          <w:sz w:val="21"/>
+          <w:szCs w:val="21"/>
+          <w:lang w:eastAsia="en-GB"/>
+        </w:rPr>
+        <w:t>The dataset also includes operating system, browser, region, traffic type, visitor type as returning or new visitor, a Boolean value indicating whether the date of the visit is weekend, and month of the year.</w:t>
+      </w:r>
+    </w:p>
+    <w:p>
+      <w:pPr>
+        <w:rPr>
+          <w:rFonts w:ascii="Arial" w:hAnsi="Arial" w:cs="Arial"/>
+        </w:rPr>
+      </w:pPr>
+      <w:r>
+        <w:rPr>
+          <w:rFonts w:ascii="Arial" w:hAnsi="Arial" w:cs="Arial"/>
+        </w:rPr>
+        <w:t>( This has been taken f</w:t>
+      </w:r>
+      <w:r>
+        <w:rPr>
+          <w:rFonts w:ascii="Arial" w:hAnsi="Arial" w:cs="Arial"/>
+        </w:rPr>
+        <w:t>rom the dataset description)</w:t>
+      </w:r>
     </w:p>
     <w:p>
       <w:pPr>
@@ -876,11 +1482,6 @@
           <w:rFonts w:ascii="Arial" w:hAnsi="Arial" w:cs="Arial"/>
         </w:rPr>
         <w:tab/>
-      </w:r>
-      <w:r>
-        <w:rPr>
-          <w:rFonts w:ascii="Arial" w:hAnsi="Arial" w:cs="Arial"/>
-        </w:rPr>
         <w:t xml:space="preserve">• What models did you use? </w:t>
       </w:r>
     </w:p>
@@ -901,11 +1502,6 @@
           <w:rFonts w:ascii="Arial" w:hAnsi="Arial" w:cs="Arial"/>
         </w:rPr>
         <w:tab/>
-      </w:r>
-      <w:r>
-        <w:rPr>
-          <w:rFonts w:ascii="Arial" w:hAnsi="Arial" w:cs="Arial"/>
-        </w:rPr>
         <w:t xml:space="preserve">• Is your model classification or regression? </w:t>
       </w:r>
     </w:p>
@@ -1276,7 +1872,21 @@
         <w:rPr>
           <w:rFonts w:ascii="Arial" w:hAnsi="Arial" w:cs="Arial"/>
         </w:rPr>
-        <w:t>• Report, results: description and presentation of the output. The code acts as an appendix to this section, and code quality (e.g. commenting) contributes. (35%)</w:t>
+        <w:t>• Report, results: description and presentation of the output. The code acts as an appendix to this section, and code quality (</w:t>
+      </w:r>
+      <w:proofErr w:type="gramStart"/>
+      <w:r>
+        <w:rPr>
+          <w:rFonts w:ascii="Arial" w:hAnsi="Arial" w:cs="Arial"/>
+        </w:rPr>
+        <w:t>e.g.</w:t>
+      </w:r>
+      <w:proofErr w:type="gramEnd"/>
+      <w:r>
+        <w:rPr>
+          <w:rFonts w:ascii="Arial" w:hAnsi="Arial" w:cs="Arial"/>
+        </w:rPr>
+        <w:t xml:space="preserve"> commenting) contributes. (35%)</w:t>
       </w:r>
     </w:p>
     <w:p>
@@ -1331,11 +1941,6 @@
           <w:rFonts w:ascii="Arial" w:hAnsi="Arial" w:cs="Arial"/>
         </w:rPr>
         <w:tab/>
-      </w:r>
-      <w:r>
-        <w:rPr>
-          <w:rFonts w:ascii="Arial" w:hAnsi="Arial" w:cs="Arial"/>
-        </w:rPr>
         <w:t xml:space="preserve">• What were your outputs? </w:t>
       </w:r>
     </w:p>
@@ -1901,127 +2506,22 @@
         <w:rPr>
           <w:rFonts w:ascii="Arial" w:hAnsi="Arial" w:cs="Arial"/>
         </w:rPr>
-        <w:t xml:space="preserve">• Report, conclusions and referencing: lessons learned, references (using Harvard format) and future work. (10%) </w:t>
-      </w:r>
-    </w:p>
-    <w:p>
-      <w:pPr>
-        <w:rPr>
-          <w:rFonts w:ascii="Arial" w:hAnsi="Arial" w:cs="Arial"/>
-        </w:rPr>
-      </w:pPr>
-    </w:p>
-    <w:p>
-      <w:pPr>
-        <w:rPr>
-          <w:rFonts w:ascii="Arial" w:hAnsi="Arial" w:cs="Arial"/>
-        </w:rPr>
-      </w:pPr>
-    </w:p>
-    <w:p>
-      <w:pPr>
-        <w:rPr>
-          <w:rFonts w:ascii="Arial" w:hAnsi="Arial" w:cs="Arial"/>
-        </w:rPr>
-      </w:pPr>
-    </w:p>
-    <w:p>
-      <w:pPr>
-        <w:rPr>
-          <w:rFonts w:ascii="Arial" w:hAnsi="Arial" w:cs="Arial"/>
-        </w:rPr>
-      </w:pPr>
-    </w:p>
-    <w:p>
-      <w:pPr>
-        <w:rPr>
-          <w:rFonts w:ascii="Arial" w:hAnsi="Arial" w:cs="Arial"/>
-        </w:rPr>
-      </w:pPr>
-    </w:p>
-    <w:p>
-      <w:pPr>
-        <w:rPr>
-          <w:rFonts w:ascii="Arial" w:hAnsi="Arial" w:cs="Arial"/>
-        </w:rPr>
-      </w:pPr>
-    </w:p>
-    <w:p>
-      <w:pPr>
-        <w:rPr>
-          <w:rFonts w:ascii="Arial" w:hAnsi="Arial" w:cs="Arial"/>
-        </w:rPr>
-      </w:pPr>
-    </w:p>
-    <w:p>
-      <w:pPr>
-        <w:rPr>
-          <w:rFonts w:ascii="Arial" w:hAnsi="Arial" w:cs="Arial"/>
-        </w:rPr>
-      </w:pPr>
-    </w:p>
-    <w:p>
-      <w:pPr>
-        <w:rPr>
-          <w:rFonts w:ascii="Arial" w:hAnsi="Arial" w:cs="Arial"/>
-        </w:rPr>
-      </w:pPr>
-    </w:p>
-    <w:p>
-      <w:pPr>
-        <w:rPr>
-          <w:rFonts w:ascii="Arial" w:hAnsi="Arial" w:cs="Arial"/>
-        </w:rPr>
-      </w:pPr>
-    </w:p>
-    <w:p>
-      <w:pPr>
-        <w:rPr>
-          <w:rFonts w:ascii="Arial" w:hAnsi="Arial" w:cs="Arial"/>
-        </w:rPr>
-      </w:pPr>
-    </w:p>
-    <w:p>
-      <w:pPr>
-        <w:rPr>
-          <w:rFonts w:ascii="Arial" w:hAnsi="Arial" w:cs="Arial"/>
-        </w:rPr>
-      </w:pPr>
-    </w:p>
-    <w:p>
-      <w:pPr>
-        <w:rPr>
-          <w:rFonts w:ascii="Arial" w:hAnsi="Arial" w:cs="Arial"/>
-        </w:rPr>
-      </w:pPr>
-    </w:p>
-    <w:p>
-      <w:pPr>
-        <w:rPr>
-          <w:rFonts w:ascii="Arial" w:hAnsi="Arial" w:cs="Arial"/>
-        </w:rPr>
-      </w:pPr>
-    </w:p>
-    <w:p>
-      <w:pPr>
-        <w:rPr>
-          <w:rFonts w:ascii="Arial" w:hAnsi="Arial" w:cs="Arial"/>
-        </w:rPr>
-      </w:pPr>
-    </w:p>
-    <w:p>
-      <w:pPr>
-        <w:rPr>
-          <w:rFonts w:ascii="Arial" w:hAnsi="Arial" w:cs="Arial"/>
-        </w:rPr>
-      </w:pPr>
-    </w:p>
-    <w:p>
-      <w:pPr>
-        <w:rPr>
-          <w:rFonts w:ascii="Arial" w:hAnsi="Arial" w:cs="Arial"/>
-        </w:rPr>
-      </w:pPr>
+        <w:t xml:space="preserve">• Report, conclusions and </w:t>
+      </w:r>
+      <w:proofErr w:type="gramStart"/>
+      <w:r>
+        <w:rPr>
+          <w:rFonts w:ascii="Arial" w:hAnsi="Arial" w:cs="Arial"/>
+        </w:rPr>
+        <w:t>referencing:</w:t>
+      </w:r>
+      <w:proofErr w:type="gramEnd"/>
+      <w:r>
+        <w:rPr>
+          <w:rFonts w:ascii="Arial" w:hAnsi="Arial" w:cs="Arial"/>
+        </w:rPr>
+        <w:t xml:space="preserve"> lessons learned, references (using Harvard format) and future work. (10%) </w:t>
+      </w:r>
     </w:p>
     <w:p>
       <w:pPr>
@@ -2107,7 +2607,7 @@
       </w:pPr>
     </w:p>
     <w:sectPr>
-      <w:headerReference w:type="default" r:id="rId7"/>
+      <w:headerReference w:type="default" r:id="rId8"/>
       <w:pgSz w:w="11906" w:h="16838"/>
       <w:pgMar w:top="1440" w:right="1440" w:bottom="1440" w:left="1440" w:header="708" w:footer="708" w:gutter="0"/>
       <w:cols w:space="708"/>
@@ -2118,7 +2618,7 @@
 </file>
 
 <file path=word/endnotes.xml><?xml version="1.0" encoding="utf-8"?>
-<w:endnotes xmlns:wpc="http://schemas.microsoft.com/office/word/2010/wordprocessingCanvas" xmlns:cx="http://schemas.microsoft.com/office/drawing/2014/chartex" xmlns:cx1="http://schemas.microsoft.com/office/drawing/2015/9/8/chartex" xmlns:cx2="http://schemas.microsoft.com/office/drawing/2015/10/21/chartex" xmlns:cx3="http://schemas.microsoft.com/office/drawing/2016/5/9/chartex" xmlns:cx4="http://schemas.microsoft.com/office/drawing/2016/5/10/chartex" xmlns:cx5="http://schemas.microsoft.com/office/drawing/2016/5/11/chartex" xmlns:cx6="http://schemas.microsoft.com/office/drawing/2016/5/12/chartex" xmlns:cx7="http://schemas.microsoft.com/office/drawing/2016/5/13/chartex" xmlns:cx8="http://schemas.microsoft.com/office/drawing/2016/5/14/chartex" xmlns:mc="http://schemas.openxmlformats.org/markup-compatibility/2006" xmlns:aink="http://schemas.microsoft.com/office/drawing/2016/ink" xmlns:am3d="http://schemas.microsoft.com/office/drawing/2017/model3d" xmlns:o="urn:schemas-microsoft-com:office:office" xmlns:r="http://schemas.openxmlformats.org/officeDocument/2006/relationships" xmlns:m="http://schemas.openxmlformats.org/officeDocument/2006/math" xmlns:v="urn:schemas-microsoft-com:vml" xmlns:wp14="http://schemas.microsoft.com/office/word/2010/wordprocessingDrawing" xmlns:wp="http://schemas.openxmlformats.org/drawingml/2006/wordprocessingDrawing" xmlns:w10="urn:schemas-microsoft-com:office:word" xmlns:w="http://schemas.openxmlformats.org/wordprocessingml/2006/main" xmlns:w14="http://schemas.microsoft.com/office/word/2010/wordml" xmlns:w15="http://schemas.microsoft.com/office/word/2012/wordml" xmlns:w16cid="http://schemas.microsoft.com/office/word/2016/wordml/cid" xmlns:w16se="http://schemas.microsoft.com/office/word/2015/wordml/symex" xmlns:wpg="http://schemas.microsoft.com/office/word/2010/wordprocessingGroup" xmlns:wpi="http://schemas.microsoft.com/office/word/2010/wordprocessingInk" xmlns:wne="http://schemas.microsoft.com/office/word/2006/wordml" xmlns:wps="http://schemas.microsoft.com/office/word/2010/wordprocessingShape" mc:Ignorable="w14 w15 w16se w16cid wp14">
+<w:endnotes xmlns:wpc="http://schemas.microsoft.com/office/word/2010/wordprocessingCanvas" xmlns:cx="http://schemas.microsoft.com/office/drawing/2014/chartex" xmlns:cx1="http://schemas.microsoft.com/office/drawing/2015/9/8/chartex" xmlns:cx2="http://schemas.microsoft.com/office/drawing/2015/10/21/chartex" xmlns:cx3="http://schemas.microsoft.com/office/drawing/2016/5/9/chartex" xmlns:cx4="http://schemas.microsoft.com/office/drawing/2016/5/10/chartex" xmlns:cx5="http://schemas.microsoft.com/office/drawing/2016/5/11/chartex" xmlns:cx6="http://schemas.microsoft.com/office/drawing/2016/5/12/chartex" xmlns:cx7="http://schemas.microsoft.com/office/drawing/2016/5/13/chartex" xmlns:cx8="http://schemas.microsoft.com/office/drawing/2016/5/14/chartex" xmlns:mc="http://schemas.openxmlformats.org/markup-compatibility/2006" xmlns:aink="http://schemas.microsoft.com/office/drawing/2016/ink" xmlns:am3d="http://schemas.microsoft.com/office/drawing/2017/model3d" xmlns:o="urn:schemas-microsoft-com:office:office" xmlns:r="http://schemas.openxmlformats.org/officeDocument/2006/relationships" xmlns:m="http://schemas.openxmlformats.org/officeDocument/2006/math" xmlns:v="urn:schemas-microsoft-com:vml" xmlns:wp14="http://schemas.microsoft.com/office/word/2010/wordprocessingDrawing" xmlns:wp="http://schemas.openxmlformats.org/drawingml/2006/wordprocessingDrawing" xmlns:w10="urn:schemas-microsoft-com:office:word" xmlns:w="http://schemas.openxmlformats.org/wordprocessingml/2006/main" xmlns:w14="http://schemas.microsoft.com/office/word/2010/wordml" xmlns:w15="http://schemas.microsoft.com/office/word/2012/wordml" xmlns:w16cex="http://schemas.microsoft.com/office/word/2018/wordml/cex" xmlns:w16cid="http://schemas.microsoft.com/office/word/2016/wordml/cid" xmlns:w16="http://schemas.microsoft.com/office/word/2018/wordml" xmlns:w16se="http://schemas.microsoft.com/office/word/2015/wordml/symex" xmlns:wpg="http://schemas.microsoft.com/office/word/2010/wordprocessingGroup" xmlns:wpi="http://schemas.microsoft.com/office/word/2010/wordprocessingInk" xmlns:wne="http://schemas.microsoft.com/office/word/2006/wordml" xmlns:wps="http://schemas.microsoft.com/office/word/2010/wordprocessingShape" mc:Ignorable="w14 w15 w16se w16cid w16 w16cex wp14">
   <w:endnote w:type="separator" w:id="-1">
     <w:p>
       <w:pPr>
@@ -2143,7 +2643,7 @@
 </file>
 
 <file path=word/footnotes.xml><?xml version="1.0" encoding="utf-8"?>
-<w:footnotes xmlns:wpc="http://schemas.microsoft.com/office/word/2010/wordprocessingCanvas" xmlns:cx="http://schemas.microsoft.com/office/drawing/2014/chartex" xmlns:cx1="http://schemas.microsoft.com/office/drawing/2015/9/8/chartex" xmlns:cx2="http://schemas.microsoft.com/office/drawing/2015/10/21/chartex" xmlns:cx3="http://schemas.microsoft.com/office/drawing/2016/5/9/chartex" xmlns:cx4="http://schemas.microsoft.com/office/drawing/2016/5/10/chartex" xmlns:cx5="http://schemas.microsoft.com/office/drawing/2016/5/11/chartex" xmlns:cx6="http://schemas.microsoft.com/office/drawing/2016/5/12/chartex" xmlns:cx7="http://schemas.microsoft.com/office/drawing/2016/5/13/chartex" xmlns:cx8="http://schemas.microsoft.com/office/drawing/2016/5/14/chartex" xmlns:mc="http://schemas.openxmlformats.org/markup-compatibility/2006" xmlns:aink="http://schemas.microsoft.com/office/drawing/2016/ink" xmlns:am3d="http://schemas.microsoft.com/office/drawing/2017/model3d" xmlns:o="urn:schemas-microsoft-com:office:office" xmlns:r="http://schemas.openxmlformats.org/officeDocument/2006/relationships" xmlns:m="http://schemas.openxmlformats.org/officeDocument/2006/math" xmlns:v="urn:schemas-microsoft-com:vml" xmlns:wp14="http://schemas.microsoft.com/office/word/2010/wordprocessingDrawing" xmlns:wp="http://schemas.openxmlformats.org/drawingml/2006/wordprocessingDrawing" xmlns:w10="urn:schemas-microsoft-com:office:word" xmlns:w="http://schemas.openxmlformats.org/wordprocessingml/2006/main" xmlns:w14="http://schemas.microsoft.com/office/word/2010/wordml" xmlns:w15="http://schemas.microsoft.com/office/word/2012/wordml" xmlns:w16cid="http://schemas.microsoft.com/office/word/2016/wordml/cid" xmlns:w16se="http://schemas.microsoft.com/office/word/2015/wordml/symex" xmlns:wpg="http://schemas.microsoft.com/office/word/2010/wordprocessingGroup" xmlns:wpi="http://schemas.microsoft.com/office/word/2010/wordprocessingInk" xmlns:wne="http://schemas.microsoft.com/office/word/2006/wordml" xmlns:wps="http://schemas.microsoft.com/office/word/2010/wordprocessingShape" mc:Ignorable="w14 w15 w16se w16cid wp14">
+<w:footnotes xmlns:wpc="http://schemas.microsoft.com/office/word/2010/wordprocessingCanvas" xmlns:cx="http://schemas.microsoft.com/office/drawing/2014/chartex" xmlns:cx1="http://schemas.microsoft.com/office/drawing/2015/9/8/chartex" xmlns:cx2="http://schemas.microsoft.com/office/drawing/2015/10/21/chartex" xmlns:cx3="http://schemas.microsoft.com/office/drawing/2016/5/9/chartex" xmlns:cx4="http://schemas.microsoft.com/office/drawing/2016/5/10/chartex" xmlns:cx5="http://schemas.microsoft.com/office/drawing/2016/5/11/chartex" xmlns:cx6="http://schemas.microsoft.com/office/drawing/2016/5/12/chartex" xmlns:cx7="http://schemas.microsoft.com/office/drawing/2016/5/13/chartex" xmlns:cx8="http://schemas.microsoft.com/office/drawing/2016/5/14/chartex" xmlns:mc="http://schemas.openxmlformats.org/markup-compatibility/2006" xmlns:aink="http://schemas.microsoft.com/office/drawing/2016/ink" xmlns:am3d="http://schemas.microsoft.com/office/drawing/2017/model3d" xmlns:o="urn:schemas-microsoft-com:office:office" xmlns:r="http://schemas.openxmlformats.org/officeDocument/2006/relationships" xmlns:m="http://schemas.openxmlformats.org/officeDocument/2006/math" xmlns:v="urn:schemas-microsoft-com:vml" xmlns:wp14="http://schemas.microsoft.com/office/word/2010/wordprocessingDrawing" xmlns:wp="http://schemas.openxmlformats.org/drawingml/2006/wordprocessingDrawing" xmlns:w10="urn:schemas-microsoft-com:office:word" xmlns:w="http://schemas.openxmlformats.org/wordprocessingml/2006/main" xmlns:w14="http://schemas.microsoft.com/office/word/2010/wordml" xmlns:w15="http://schemas.microsoft.com/office/word/2012/wordml" xmlns:w16cex="http://schemas.microsoft.com/office/word/2018/wordml/cex" xmlns:w16cid="http://schemas.microsoft.com/office/word/2016/wordml/cid" xmlns:w16="http://schemas.microsoft.com/office/word/2018/wordml" xmlns:w16se="http://schemas.microsoft.com/office/word/2015/wordml/symex" xmlns:wpg="http://schemas.microsoft.com/office/word/2010/wordprocessingGroup" xmlns:wpi="http://schemas.microsoft.com/office/word/2010/wordprocessingInk" xmlns:wne="http://schemas.microsoft.com/office/word/2006/wordml" xmlns:wps="http://schemas.microsoft.com/office/word/2010/wordprocessingShape" mc:Ignorable="w14 w15 w16se w16cid w16 w16cex wp14">
   <w:footnote w:type="separator" w:id="-1">
     <w:p>
       <w:pPr>
@@ -2168,7 +2668,7 @@
 </file>
 
 <file path=word/header1.xml><?xml version="1.0" encoding="utf-8"?>
-<w:hdr xmlns:wpc="http://schemas.microsoft.com/office/word/2010/wordprocessingCanvas" xmlns:cx="http://schemas.microsoft.com/office/drawing/2014/chartex" xmlns:cx1="http://schemas.microsoft.com/office/drawing/2015/9/8/chartex" xmlns:cx2="http://schemas.microsoft.com/office/drawing/2015/10/21/chartex" xmlns:cx3="http://schemas.microsoft.com/office/drawing/2016/5/9/chartex" xmlns:cx4="http://schemas.microsoft.com/office/drawing/2016/5/10/chartex" xmlns:cx5="http://schemas.microsoft.com/office/drawing/2016/5/11/chartex" xmlns:cx6="http://schemas.microsoft.com/office/drawing/2016/5/12/chartex" xmlns:cx7="http://schemas.microsoft.com/office/drawing/2016/5/13/chartex" xmlns:cx8="http://schemas.microsoft.com/office/drawing/2016/5/14/chartex" xmlns:mc="http://schemas.openxmlformats.org/markup-compatibility/2006" xmlns:aink="http://schemas.microsoft.com/office/drawing/2016/ink" xmlns:am3d="http://schemas.microsoft.com/office/drawing/2017/model3d" xmlns:o="urn:schemas-microsoft-com:office:office" xmlns:r="http://schemas.openxmlformats.org/officeDocument/2006/relationships" xmlns:m="http://schemas.openxmlformats.org/officeDocument/2006/math" xmlns:v="urn:schemas-microsoft-com:vml" xmlns:wp14="http://schemas.microsoft.com/office/word/2010/wordprocessingDrawing" xmlns:wp="http://schemas.openxmlformats.org/drawingml/2006/wordprocessingDrawing" xmlns:w10="urn:schemas-microsoft-com:office:word" xmlns:w="http://schemas.openxmlformats.org/wordprocessingml/2006/main" xmlns:w14="http://schemas.microsoft.com/office/word/2010/wordml" xmlns:w15="http://schemas.microsoft.com/office/word/2012/wordml" xmlns:w16cid="http://schemas.microsoft.com/office/word/2016/wordml/cid" xmlns:w16se="http://schemas.microsoft.com/office/word/2015/wordml/symex" xmlns:wpg="http://schemas.microsoft.com/office/word/2010/wordprocessingGroup" xmlns:wpi="http://schemas.microsoft.com/office/word/2010/wordprocessingInk" xmlns:wne="http://schemas.microsoft.com/office/word/2006/wordml" xmlns:wps="http://schemas.microsoft.com/office/word/2010/wordprocessingShape" mc:Ignorable="w14 w15 w16se w16cid wp14">
+<w:hdr xmlns:wpc="http://schemas.microsoft.com/office/word/2010/wordprocessingCanvas" xmlns:cx="http://schemas.microsoft.com/office/drawing/2014/chartex" xmlns:cx1="http://schemas.microsoft.com/office/drawing/2015/9/8/chartex" xmlns:cx2="http://schemas.microsoft.com/office/drawing/2015/10/21/chartex" xmlns:cx3="http://schemas.microsoft.com/office/drawing/2016/5/9/chartex" xmlns:cx4="http://schemas.microsoft.com/office/drawing/2016/5/10/chartex" xmlns:cx5="http://schemas.microsoft.com/office/drawing/2016/5/11/chartex" xmlns:cx6="http://schemas.microsoft.com/office/drawing/2016/5/12/chartex" xmlns:cx7="http://schemas.microsoft.com/office/drawing/2016/5/13/chartex" xmlns:cx8="http://schemas.microsoft.com/office/drawing/2016/5/14/chartex" xmlns:mc="http://schemas.openxmlformats.org/markup-compatibility/2006" xmlns:aink="http://schemas.microsoft.com/office/drawing/2016/ink" xmlns:am3d="http://schemas.microsoft.com/office/drawing/2017/model3d" xmlns:o="urn:schemas-microsoft-com:office:office" xmlns:r="http://schemas.openxmlformats.org/officeDocument/2006/relationships" xmlns:m="http://schemas.openxmlformats.org/officeDocument/2006/math" xmlns:v="urn:schemas-microsoft-com:vml" xmlns:wp14="http://schemas.microsoft.com/office/word/2010/wordprocessingDrawing" xmlns:wp="http://schemas.openxmlformats.org/drawingml/2006/wordprocessingDrawing" xmlns:w10="urn:schemas-microsoft-com:office:word" xmlns:w="http://schemas.openxmlformats.org/wordprocessingml/2006/main" xmlns:w14="http://schemas.microsoft.com/office/word/2010/wordml" xmlns:w15="http://schemas.microsoft.com/office/word/2012/wordml" xmlns:w16cex="http://schemas.microsoft.com/office/word/2018/wordml/cex" xmlns:w16cid="http://schemas.microsoft.com/office/word/2016/wordml/cid" xmlns:w16="http://schemas.microsoft.com/office/word/2018/wordml" xmlns:w16se="http://schemas.microsoft.com/office/word/2015/wordml/symex" xmlns:wpg="http://schemas.microsoft.com/office/word/2010/wordprocessingGroup" xmlns:wpi="http://schemas.microsoft.com/office/word/2010/wordprocessingInk" xmlns:wne="http://schemas.microsoft.com/office/word/2006/wordml" xmlns:wps="http://schemas.microsoft.com/office/word/2010/wordprocessingShape" mc:Ignorable="w14 w15 w16se w16cid w16 w16cex wp14">
   <w:sdt>
     <w:sdtPr>
       <w:id w:val="567078756"/>
@@ -2221,7 +2721,7 @@
 </file>
 
 <file path=word/numbering.xml><?xml version="1.0" encoding="utf-8"?>
-<w:numbering xmlns:wpc="http://schemas.microsoft.com/office/word/2010/wordprocessingCanvas" xmlns:cx="http://schemas.microsoft.com/office/drawing/2014/chartex" xmlns:cx1="http://schemas.microsoft.com/office/drawing/2015/9/8/chartex" xmlns:cx2="http://schemas.microsoft.com/office/drawing/2015/10/21/chartex" xmlns:cx3="http://schemas.microsoft.com/office/drawing/2016/5/9/chartex" xmlns:cx4="http://schemas.microsoft.com/office/drawing/2016/5/10/chartex" xmlns:cx5="http://schemas.microsoft.com/office/drawing/2016/5/11/chartex" xmlns:cx6="http://schemas.microsoft.com/office/drawing/2016/5/12/chartex" xmlns:cx7="http://schemas.microsoft.com/office/drawing/2016/5/13/chartex" xmlns:cx8="http://schemas.microsoft.com/office/drawing/2016/5/14/chartex" xmlns:mc="http://schemas.openxmlformats.org/markup-compatibility/2006" xmlns:aink="http://schemas.microsoft.com/office/drawing/2016/ink" xmlns:am3d="http://schemas.microsoft.com/office/drawing/2017/model3d" xmlns:o="urn:schemas-microsoft-com:office:office" xmlns:r="http://schemas.openxmlformats.org/officeDocument/2006/relationships" xmlns:m="http://schemas.openxmlformats.org/officeDocument/2006/math" xmlns:v="urn:schemas-microsoft-com:vml" xmlns:wp14="http://schemas.microsoft.com/office/word/2010/wordprocessingDrawing" xmlns:wp="http://schemas.openxmlformats.org/drawingml/2006/wordprocessingDrawing" xmlns:w10="urn:schemas-microsoft-com:office:word" xmlns:w="http://schemas.openxmlformats.org/wordprocessingml/2006/main" xmlns:w14="http://schemas.microsoft.com/office/word/2010/wordml" xmlns:w15="http://schemas.microsoft.com/office/word/2012/wordml" xmlns:w16cid="http://schemas.microsoft.com/office/word/2016/wordml/cid" xmlns:w16se="http://schemas.microsoft.com/office/word/2015/wordml/symex" xmlns:wpg="http://schemas.microsoft.com/office/word/2010/wordprocessingGroup" xmlns:wpi="http://schemas.microsoft.com/office/word/2010/wordprocessingInk" xmlns:wne="http://schemas.microsoft.com/office/word/2006/wordml" xmlns:wps="http://schemas.microsoft.com/office/word/2010/wordprocessingShape" mc:Ignorable="w14 w15 w16se w16cid wp14">
+<w:numbering xmlns:wpc="http://schemas.microsoft.com/office/word/2010/wordprocessingCanvas" xmlns:cx="http://schemas.microsoft.com/office/drawing/2014/chartex" xmlns:cx1="http://schemas.microsoft.com/office/drawing/2015/9/8/chartex" xmlns:cx2="http://schemas.microsoft.com/office/drawing/2015/10/21/chartex" xmlns:cx3="http://schemas.microsoft.com/office/drawing/2016/5/9/chartex" xmlns:cx4="http://schemas.microsoft.com/office/drawing/2016/5/10/chartex" xmlns:cx5="http://schemas.microsoft.com/office/drawing/2016/5/11/chartex" xmlns:cx6="http://schemas.microsoft.com/office/drawing/2016/5/12/chartex" xmlns:cx7="http://schemas.microsoft.com/office/drawing/2016/5/13/chartex" xmlns:cx8="http://schemas.microsoft.com/office/drawing/2016/5/14/chartex" xmlns:mc="http://schemas.openxmlformats.org/markup-compatibility/2006" xmlns:aink="http://schemas.microsoft.com/office/drawing/2016/ink" xmlns:am3d="http://schemas.microsoft.com/office/drawing/2017/model3d" xmlns:o="urn:schemas-microsoft-com:office:office" xmlns:r="http://schemas.openxmlformats.org/officeDocument/2006/relationships" xmlns:m="http://schemas.openxmlformats.org/officeDocument/2006/math" xmlns:v="urn:schemas-microsoft-com:vml" xmlns:wp14="http://schemas.microsoft.com/office/word/2010/wordprocessingDrawing" xmlns:wp="http://schemas.openxmlformats.org/drawingml/2006/wordprocessingDrawing" xmlns:w10="urn:schemas-microsoft-com:office:word" xmlns:w="http://schemas.openxmlformats.org/wordprocessingml/2006/main" xmlns:w14="http://schemas.microsoft.com/office/word/2010/wordml" xmlns:w15="http://schemas.microsoft.com/office/word/2012/wordml" xmlns:w16cex="http://schemas.microsoft.com/office/word/2018/wordml/cex" xmlns:w16cid="http://schemas.microsoft.com/office/word/2016/wordml/cid" xmlns:w16="http://schemas.microsoft.com/office/word/2018/wordml" xmlns:w16se="http://schemas.microsoft.com/office/word/2015/wordml/symex" xmlns:wpg="http://schemas.microsoft.com/office/word/2010/wordprocessingGroup" xmlns:wpi="http://schemas.microsoft.com/office/word/2010/wordprocessingInk" xmlns:wne="http://schemas.microsoft.com/office/word/2006/wordml" xmlns:wps="http://schemas.microsoft.com/office/word/2010/wordprocessingShape" mc:Ignorable="w14 w15 w16se w16cid w16 w16cex wp14">
   <w:abstractNum w:abstractNumId="0" w15:restartNumberingAfterBreak="0">
     <w:nsid w:val="1482775B"/>
     <w:multiLevelType w:val="multilevel"/>
@@ -2309,6 +2809,155 @@
     </w:lvl>
   </w:abstractNum>
   <w:abstractNum w:abstractNumId="1" w15:restartNumberingAfterBreak="0">
+    <w:nsid w:val="36232B99"/>
+    <w:multiLevelType w:val="multilevel"/>
+    <w:tmpl w:val="82240418"/>
+    <w:lvl w:ilvl="0">
+      <w:start w:val="1"/>
+      <w:numFmt w:val="bullet"/>
+      <w:lvlText w:val=""/>
+      <w:lvlJc w:val="left"/>
+      <w:pPr>
+        <w:tabs>
+          <w:tab w:val="num" w:pos="720"/>
+        </w:tabs>
+        <w:ind w:left="720" w:hanging="360"/>
+      </w:pPr>
+      <w:rPr>
+        <w:rFonts w:ascii="Symbol" w:hAnsi="Symbol" w:hint="default"/>
+        <w:sz w:val="20"/>
+      </w:rPr>
+    </w:lvl>
+    <w:lvl w:ilvl="1" w:tentative="1">
+      <w:start w:val="1"/>
+      <w:numFmt w:val="bullet"/>
+      <w:lvlText w:val=""/>
+      <w:lvlJc w:val="left"/>
+      <w:pPr>
+        <w:tabs>
+          <w:tab w:val="num" w:pos="1440"/>
+        </w:tabs>
+        <w:ind w:left="1440" w:hanging="360"/>
+      </w:pPr>
+      <w:rPr>
+        <w:rFonts w:ascii="Symbol" w:hAnsi="Symbol" w:hint="default"/>
+        <w:sz w:val="20"/>
+      </w:rPr>
+    </w:lvl>
+    <w:lvl w:ilvl="2" w:tentative="1">
+      <w:start w:val="1"/>
+      <w:numFmt w:val="bullet"/>
+      <w:lvlText w:val=""/>
+      <w:lvlJc w:val="left"/>
+      <w:pPr>
+        <w:tabs>
+          <w:tab w:val="num" w:pos="2160"/>
+        </w:tabs>
+        <w:ind w:left="2160" w:hanging="360"/>
+      </w:pPr>
+      <w:rPr>
+        <w:rFonts w:ascii="Symbol" w:hAnsi="Symbol" w:hint="default"/>
+        <w:sz w:val="20"/>
+      </w:rPr>
+    </w:lvl>
+    <w:lvl w:ilvl="3" w:tentative="1">
+      <w:start w:val="1"/>
+      <w:numFmt w:val="bullet"/>
+      <w:lvlText w:val=""/>
+      <w:lvlJc w:val="left"/>
+      <w:pPr>
+        <w:tabs>
+          <w:tab w:val="num" w:pos="2880"/>
+        </w:tabs>
+        <w:ind w:left="2880" w:hanging="360"/>
+      </w:pPr>
+      <w:rPr>
+        <w:rFonts w:ascii="Symbol" w:hAnsi="Symbol" w:hint="default"/>
+        <w:sz w:val="20"/>
+      </w:rPr>
+    </w:lvl>
+    <w:lvl w:ilvl="4" w:tentative="1">
+      <w:start w:val="1"/>
+      <w:numFmt w:val="bullet"/>
+      <w:lvlText w:val=""/>
+      <w:lvlJc w:val="left"/>
+      <w:pPr>
+        <w:tabs>
+          <w:tab w:val="num" w:pos="3600"/>
+        </w:tabs>
+        <w:ind w:left="3600" w:hanging="360"/>
+      </w:pPr>
+      <w:rPr>
+        <w:rFonts w:ascii="Symbol" w:hAnsi="Symbol" w:hint="default"/>
+        <w:sz w:val="20"/>
+      </w:rPr>
+    </w:lvl>
+    <w:lvl w:ilvl="5" w:tentative="1">
+      <w:start w:val="1"/>
+      <w:numFmt w:val="bullet"/>
+      <w:lvlText w:val=""/>
+      <w:lvlJc w:val="left"/>
+      <w:pPr>
+        <w:tabs>
+          <w:tab w:val="num" w:pos="4320"/>
+        </w:tabs>
+        <w:ind w:left="4320" w:hanging="360"/>
+      </w:pPr>
+      <w:rPr>
+        <w:rFonts w:ascii="Symbol" w:hAnsi="Symbol" w:hint="default"/>
+        <w:sz w:val="20"/>
+      </w:rPr>
+    </w:lvl>
+    <w:lvl w:ilvl="6" w:tentative="1">
+      <w:start w:val="1"/>
+      <w:numFmt w:val="bullet"/>
+      <w:lvlText w:val=""/>
+      <w:lvlJc w:val="left"/>
+      <w:pPr>
+        <w:tabs>
+          <w:tab w:val="num" w:pos="5040"/>
+        </w:tabs>
+        <w:ind w:left="5040" w:hanging="360"/>
+      </w:pPr>
+      <w:rPr>
+        <w:rFonts w:ascii="Symbol" w:hAnsi="Symbol" w:hint="default"/>
+        <w:sz w:val="20"/>
+      </w:rPr>
+    </w:lvl>
+    <w:lvl w:ilvl="7" w:tentative="1">
+      <w:start w:val="1"/>
+      <w:numFmt w:val="bullet"/>
+      <w:lvlText w:val=""/>
+      <w:lvlJc w:val="left"/>
+      <w:pPr>
+        <w:tabs>
+          <w:tab w:val="num" w:pos="5760"/>
+        </w:tabs>
+        <w:ind w:left="5760" w:hanging="360"/>
+      </w:pPr>
+      <w:rPr>
+        <w:rFonts w:ascii="Symbol" w:hAnsi="Symbol" w:hint="default"/>
+        <w:sz w:val="20"/>
+      </w:rPr>
+    </w:lvl>
+    <w:lvl w:ilvl="8" w:tentative="1">
+      <w:start w:val="1"/>
+      <w:numFmt w:val="bullet"/>
+      <w:lvlText w:val=""/>
+      <w:lvlJc w:val="left"/>
+      <w:pPr>
+        <w:tabs>
+          <w:tab w:val="num" w:pos="6480"/>
+        </w:tabs>
+        <w:ind w:left="6480" w:hanging="360"/>
+      </w:pPr>
+      <w:rPr>
+        <w:rFonts w:ascii="Symbol" w:hAnsi="Symbol" w:hint="default"/>
+        <w:sz w:val="20"/>
+      </w:rPr>
+    </w:lvl>
+  </w:abstractNum>
+  <w:abstractNum w:abstractNumId="2" w15:restartNumberingAfterBreak="0">
     <w:nsid w:val="55D45CBB"/>
     <w:multiLevelType w:val="hybridMultilevel"/>
     <w:tmpl w:val="6ADAA9D4"/>
@@ -2419,6 +3068,92 @@
       <w:rPr>
         <w:rFonts w:ascii="Wingdings" w:hAnsi="Wingdings" w:hint="default"/>
       </w:rPr>
+    </w:lvl>
+  </w:abstractNum>
+  <w:abstractNum w:abstractNumId="3" w15:restartNumberingAfterBreak="0">
+    <w:nsid w:val="577020D0"/>
+    <w:multiLevelType w:val="hybridMultilevel"/>
+    <w:tmpl w:val="1DB4EDD4"/>
+    <w:lvl w:ilvl="0" w:tplc="0809000F">
+      <w:start w:val="1"/>
+      <w:numFmt w:val="decimal"/>
+      <w:lvlText w:val="%1."/>
+      <w:lvlJc w:val="left"/>
+      <w:pPr>
+        <w:ind w:left="720" w:hanging="360"/>
+      </w:pPr>
+    </w:lvl>
+    <w:lvl w:ilvl="1" w:tplc="08090019" w:tentative="1">
+      <w:start w:val="1"/>
+      <w:numFmt w:val="lowerLetter"/>
+      <w:lvlText w:val="%2."/>
+      <w:lvlJc w:val="left"/>
+      <w:pPr>
+        <w:ind w:left="1440" w:hanging="360"/>
+      </w:pPr>
+    </w:lvl>
+    <w:lvl w:ilvl="2" w:tplc="0809001B" w:tentative="1">
+      <w:start w:val="1"/>
+      <w:numFmt w:val="lowerRoman"/>
+      <w:lvlText w:val="%3."/>
+      <w:lvlJc w:val="right"/>
+      <w:pPr>
+        <w:ind w:left="2160" w:hanging="180"/>
+      </w:pPr>
+    </w:lvl>
+    <w:lvl w:ilvl="3" w:tplc="0809000F" w:tentative="1">
+      <w:start w:val="1"/>
+      <w:numFmt w:val="decimal"/>
+      <w:lvlText w:val="%4."/>
+      <w:lvlJc w:val="left"/>
+      <w:pPr>
+        <w:ind w:left="2880" w:hanging="360"/>
+      </w:pPr>
+    </w:lvl>
+    <w:lvl w:ilvl="4" w:tplc="08090019" w:tentative="1">
+      <w:start w:val="1"/>
+      <w:numFmt w:val="lowerLetter"/>
+      <w:lvlText w:val="%5."/>
+      <w:lvlJc w:val="left"/>
+      <w:pPr>
+        <w:ind w:left="3600" w:hanging="360"/>
+      </w:pPr>
+    </w:lvl>
+    <w:lvl w:ilvl="5" w:tplc="0809001B" w:tentative="1">
+      <w:start w:val="1"/>
+      <w:numFmt w:val="lowerRoman"/>
+      <w:lvlText w:val="%6."/>
+      <w:lvlJc w:val="right"/>
+      <w:pPr>
+        <w:ind w:left="4320" w:hanging="180"/>
+      </w:pPr>
+    </w:lvl>
+    <w:lvl w:ilvl="6" w:tplc="0809000F" w:tentative="1">
+      <w:start w:val="1"/>
+      <w:numFmt w:val="decimal"/>
+      <w:lvlText w:val="%7."/>
+      <w:lvlJc w:val="left"/>
+      <w:pPr>
+        <w:ind w:left="5040" w:hanging="360"/>
+      </w:pPr>
+    </w:lvl>
+    <w:lvl w:ilvl="7" w:tplc="08090019" w:tentative="1">
+      <w:start w:val="1"/>
+      <w:numFmt w:val="lowerLetter"/>
+      <w:lvlText w:val="%8."/>
+      <w:lvlJc w:val="left"/>
+      <w:pPr>
+        <w:ind w:left="5760" w:hanging="360"/>
+      </w:pPr>
+    </w:lvl>
+    <w:lvl w:ilvl="8" w:tplc="0809001B" w:tentative="1">
+      <w:start w:val="1"/>
+      <w:numFmt w:val="lowerRoman"/>
+      <w:lvlText w:val="%9."/>
+      <w:lvlJc w:val="right"/>
+      <w:pPr>
+        <w:ind w:left="6480" w:hanging="180"/>
+      </w:pPr>
     </w:lvl>
   </w:abstractNum>
   <w:num w:numId="1">
@@ -2452,13 +3187,19 @@
     <w:abstractNumId w:val="0"/>
   </w:num>
   <w:num w:numId="11">
+    <w:abstractNumId w:val="2"/>
+  </w:num>
+  <w:num w:numId="12">
+    <w:abstractNumId w:val="3"/>
+  </w:num>
+  <w:num w:numId="13">
     <w:abstractNumId w:val="1"/>
   </w:num>
 </w:numbering>
 </file>
 
 <file path=word/styles.xml><?xml version="1.0" encoding="utf-8"?>
-<w:styles xmlns:mc="http://schemas.openxmlformats.org/markup-compatibility/2006" xmlns:r="http://schemas.openxmlformats.org/officeDocument/2006/relationships" xmlns:w="http://schemas.openxmlformats.org/wordprocessingml/2006/main" xmlns:w14="http://schemas.microsoft.com/office/word/2010/wordml" xmlns:w15="http://schemas.microsoft.com/office/word/2012/wordml" xmlns:w16cid="http://schemas.microsoft.com/office/word/2016/wordml/cid" xmlns:w16se="http://schemas.microsoft.com/office/word/2015/wordml/symex" mc:Ignorable="w14 w15 w16se w16cid">
+<w:styles xmlns:mc="http://schemas.openxmlformats.org/markup-compatibility/2006" xmlns:r="http://schemas.openxmlformats.org/officeDocument/2006/relationships" xmlns:w="http://schemas.openxmlformats.org/wordprocessingml/2006/main" xmlns:w14="http://schemas.microsoft.com/office/word/2010/wordml" xmlns:w15="http://schemas.microsoft.com/office/word/2012/wordml" xmlns:w16cex="http://schemas.microsoft.com/office/word/2018/wordml/cex" xmlns:w16cid="http://schemas.microsoft.com/office/word/2016/wordml/cid" xmlns:w16="http://schemas.microsoft.com/office/word/2018/wordml" xmlns:w16se="http://schemas.microsoft.com/office/word/2015/wordml/symex" mc:Ignorable="w14 w15 w16se w16cid w16 w16cex">
   <w:docDefaults>
     <w:rPrDefault>
       <w:rPr>
@@ -2886,7 +3627,6 @@
     <w:next w:val="Normal"/>
     <w:link w:val="Heading2Char"/>
     <w:uiPriority w:val="9"/>
-    <w:semiHidden/>
     <w:unhideWhenUsed/>
     <w:qFormat/>
     <w:rsid w:val="00992C07"/>
@@ -2911,7 +3651,6 @@
     <w:next w:val="Normal"/>
     <w:link w:val="Heading3Char"/>
     <w:uiPriority w:val="9"/>
-    <w:semiHidden/>
     <w:unhideWhenUsed/>
     <w:qFormat/>
     <w:rsid w:val="00992C07"/>
@@ -2934,7 +3673,6 @@
     <w:next w:val="Normal"/>
     <w:link w:val="Heading4Char"/>
     <w:uiPriority w:val="9"/>
-    <w:semiHidden/>
     <w:unhideWhenUsed/>
     <w:qFormat/>
     <w:rsid w:val="00992C07"/>
@@ -3152,7 +3890,6 @@
     <w:basedOn w:val="DefaultParagraphFont"/>
     <w:link w:val="Heading2"/>
     <w:uiPriority w:val="9"/>
-    <w:semiHidden/>
     <w:rsid w:val="00992C07"/>
     <w:rPr>
       <w:rFonts w:asciiTheme="majorHAnsi" w:eastAsiaTheme="majorEastAsia" w:hAnsiTheme="majorHAnsi" w:cstheme="majorBidi"/>
@@ -3168,7 +3905,6 @@
     <w:basedOn w:val="DefaultParagraphFont"/>
     <w:link w:val="Heading3"/>
     <w:uiPriority w:val="9"/>
-    <w:semiHidden/>
     <w:rsid w:val="00992C07"/>
     <w:rPr>
       <w:rFonts w:asciiTheme="majorHAnsi" w:eastAsiaTheme="majorEastAsia" w:hAnsiTheme="majorHAnsi" w:cstheme="majorBidi"/>
@@ -3182,7 +3918,6 @@
     <w:basedOn w:val="DefaultParagraphFont"/>
     <w:link w:val="Heading4"/>
     <w:uiPriority w:val="9"/>
-    <w:semiHidden/>
     <w:rsid w:val="00992C07"/>
     <w:rPr>
       <w:rFonts w:asciiTheme="majorHAnsi" w:eastAsiaTheme="majorEastAsia" w:hAnsiTheme="majorHAnsi" w:cstheme="majorBidi"/>
@@ -3268,7 +4003,6 @@
     <w:basedOn w:val="Normal"/>
     <w:next w:val="Normal"/>
     <w:uiPriority w:val="35"/>
-    <w:semiHidden/>
     <w:unhideWhenUsed/>
     <w:qFormat/>
     <w:rsid w:val="00992C07"/>
@@ -3549,6 +4283,23 @@
       <w:ind w:left="720"/>
       <w:contextualSpacing/>
     </w:pPr>
+  </w:style>
+  <w:style w:type="paragraph" w:styleId="NormalWeb">
+    <w:name w:val="Normal (Web)"/>
+    <w:basedOn w:val="Normal"/>
+    <w:uiPriority w:val="99"/>
+    <w:semiHidden/>
+    <w:unhideWhenUsed/>
+    <w:rsid w:val="002F6CDB"/>
+    <w:pPr>
+      <w:spacing w:before="100" w:beforeAutospacing="1" w:after="100" w:afterAutospacing="1" w:line="240" w:lineRule="auto"/>
+    </w:pPr>
+    <w:rPr>
+      <w:rFonts w:ascii="Times New Roman" w:eastAsia="Times New Roman" w:hAnsi="Times New Roman" w:cs="Times New Roman"/>
+      <w:sz w:val="24"/>
+      <w:szCs w:val="24"/>
+      <w:lang w:eastAsia="en-GB"/>
+    </w:rPr>
   </w:style>
 </w:styles>
 </file>
